--- a/Doku Modul 347.docx
+++ b/Doku Modul 347.docx
@@ -5,7 +5,10 @@
     <w:sdt>
       <w:sdtPr>
         <w:rPr>
+          <w:rFonts w:eastAsiaTheme="minorHAnsi"/>
           <w:color w:val="4472C4" w:themeColor="accent1"/>
+          <w:kern w:val="2"/>
+          <w:lang w:val="de-CH"/>
         </w:rPr>
         <w:id w:val="-427810772"/>
         <w:docPartObj>
@@ -15,10 +18,7 @@
       </w:sdtPr>
       <w:sdtEndPr>
         <w:rPr>
-          <w:rFonts w:eastAsiaTheme="minorHAnsi"/>
           <w:color w:val="auto"/>
-          <w:kern w:val="2"/>
-          <w:lang w:val="de-CH"/>
         </w:rPr>
       </w:sdtEndPr>
       <w:sdtContent>
@@ -161,6 +161,7 @@
             <w:dataBinding w:prefixMappings="xmlns:ns0='http://purl.org/dc/elements/1.1/' xmlns:ns1='http://schemas.openxmlformats.org/package/2006/metadata/core-properties' " w:xpath="/ns1:coreProperties[1]/ns0:subject[1]" w:storeItemID="{6C3C8BC8-F283-45AE-878A-BAB7291924A1}"/>
             <w:text/>
           </w:sdtPr>
+          <w:sdtEndPr/>
           <w:sdtContent>
             <w:p>
               <w:pPr>
@@ -256,6 +257,14 @@
     </w:sdt>
     <w:sdt>
       <w:sdtPr>
+        <w:rPr>
+          <w:rFonts w:asciiTheme="minorHAnsi" w:eastAsiaTheme="minorHAnsi" w:hAnsiTheme="minorHAnsi" w:cstheme="minorBidi"/>
+          <w:color w:val="auto"/>
+          <w:kern w:val="2"/>
+          <w:sz w:val="22"/>
+          <w:szCs w:val="22"/>
+          <w:lang w:val="de-CH"/>
+        </w:rPr>
         <w:id w:val="1789856696"/>
         <w:docPartObj>
           <w:docPartGallery w:val="Table of Contents"/>
@@ -264,15 +273,9 @@
       </w:sdtPr>
       <w:sdtEndPr>
         <w:rPr>
-          <w:rFonts w:asciiTheme="minorHAnsi" w:eastAsiaTheme="minorHAnsi" w:hAnsiTheme="minorHAnsi" w:cstheme="minorBidi"/>
           <w:b/>
           <w:bCs/>
           <w:noProof/>
-          <w:color w:val="auto"/>
-          <w:kern w:val="2"/>
-          <w:sz w:val="22"/>
-          <w:szCs w:val="22"/>
-          <w:lang w:val="de-CH"/>
         </w:rPr>
       </w:sdtEndPr>
       <w:sdtContent>
@@ -286,8 +289,12 @@
         </w:p>
         <w:p>
           <w:pPr>
+            <w:pStyle w:val="TOC1"/>
+            <w:tabs>
+              <w:tab w:val="right" w:leader="dot" w:pos="9062"/>
+            </w:tabs>
             <w:rPr>
-              <w:lang w:val="en-US"/>
+              <w:noProof/>
             </w:rPr>
           </w:pPr>
           <w:r>
@@ -302,15 +309,1850 @@
           <w:r>
             <w:fldChar w:fldCharType="separate"/>
           </w:r>
-          <w:r>
+          <w:hyperlink w:anchor="_Toc152845542" w:history="1">
+            <w:r>
+              <w:rPr>
+                <w:rStyle w:val="Hyperlink"/>
+                <w:noProof/>
+                <w:lang w:val="en-US"/>
+              </w:rPr>
+              <w:t>Tag 1</w:t>
+            </w:r>
+            <w:r>
+              <w:rPr>
+                <w:noProof/>
+                <w:webHidden/>
+              </w:rPr>
+              <w:tab/>
+            </w:r>
+            <w:r>
+              <w:rPr>
+                <w:noProof/>
+                <w:webHidden/>
+              </w:rPr>
+              <w:fldChar w:fldCharType="begin"/>
+            </w:r>
+            <w:r>
+              <w:rPr>
+                <w:noProof/>
+                <w:webHidden/>
+              </w:rPr>
+              <w:instrText xml:space="preserve"> PAGEREF _Toc152845542 \h </w:instrText>
+            </w:r>
+            <w:r>
+              <w:rPr>
+                <w:noProof/>
+                <w:webHidden/>
+              </w:rPr>
+            </w:r>
+            <w:r>
+              <w:rPr>
+                <w:noProof/>
+                <w:webHidden/>
+              </w:rPr>
+              <w:fldChar w:fldCharType="separate"/>
+            </w:r>
+            <w:r>
+              <w:rPr>
+                <w:noProof/>
+                <w:webHidden/>
+              </w:rPr>
+              <w:t>2</w:t>
+            </w:r>
+            <w:r>
+              <w:rPr>
+                <w:noProof/>
+                <w:webHidden/>
+              </w:rPr>
+              <w:fldChar w:fldCharType="end"/>
+            </w:r>
+          </w:hyperlink>
+        </w:p>
+        <w:p>
+          <w:pPr>
+            <w:pStyle w:val="TOC2"/>
+            <w:tabs>
+              <w:tab w:val="right" w:leader="dot" w:pos="9062"/>
+            </w:tabs>
             <w:rPr>
-              <w:b/>
-              <w:bCs/>
               <w:noProof/>
+            </w:rPr>
+          </w:pPr>
+          <w:hyperlink w:anchor="_Toc152845543" w:history="1">
+            <w:r>
+              <w:rPr>
+                <w:rStyle w:val="Hyperlink"/>
+                <w:noProof/>
+              </w:rPr>
+              <w:t>Informieren</w:t>
+            </w:r>
+            <w:r>
+              <w:rPr>
+                <w:noProof/>
+                <w:webHidden/>
+              </w:rPr>
+              <w:tab/>
+            </w:r>
+            <w:r>
+              <w:rPr>
+                <w:noProof/>
+                <w:webHidden/>
+              </w:rPr>
+              <w:fldChar w:fldCharType="begin"/>
+            </w:r>
+            <w:r>
+              <w:rPr>
+                <w:noProof/>
+                <w:webHidden/>
+              </w:rPr>
+              <w:instrText xml:space="preserve"> PAGEREF _Toc152845543 \h </w:instrText>
+            </w:r>
+            <w:r>
+              <w:rPr>
+                <w:noProof/>
+                <w:webHidden/>
+              </w:rPr>
+            </w:r>
+            <w:r>
+              <w:rPr>
+                <w:noProof/>
+                <w:webHidden/>
+              </w:rPr>
+              <w:fldChar w:fldCharType="separate"/>
+            </w:r>
+            <w:r>
+              <w:rPr>
+                <w:noProof/>
+                <w:webHidden/>
+              </w:rPr>
+              <w:t>2</w:t>
+            </w:r>
+            <w:r>
+              <w:rPr>
+                <w:noProof/>
+                <w:webHidden/>
+              </w:rPr>
+              <w:fldChar w:fldCharType="end"/>
+            </w:r>
+          </w:hyperlink>
+        </w:p>
+        <w:p>
+          <w:pPr>
+            <w:pStyle w:val="TOC2"/>
+            <w:tabs>
+              <w:tab w:val="right" w:leader="dot" w:pos="9062"/>
+            </w:tabs>
+            <w:rPr>
+              <w:noProof/>
+            </w:rPr>
+          </w:pPr>
+          <w:hyperlink w:anchor="_Toc152845544" w:history="1">
+            <w:r>
+              <w:rPr>
+                <w:rStyle w:val="Hyperlink"/>
+                <w:noProof/>
+              </w:rPr>
+              <w:t>Aufgabenstellung</w:t>
+            </w:r>
+            <w:r>
+              <w:rPr>
+                <w:noProof/>
+                <w:webHidden/>
+              </w:rPr>
+              <w:tab/>
+            </w:r>
+            <w:r>
+              <w:rPr>
+                <w:noProof/>
+                <w:webHidden/>
+              </w:rPr>
+              <w:fldChar w:fldCharType="begin"/>
+            </w:r>
+            <w:r>
+              <w:rPr>
+                <w:noProof/>
+                <w:webHidden/>
+              </w:rPr>
+              <w:instrText xml:space="preserve"> PAGEREF _Toc152845544 \h </w:instrText>
+            </w:r>
+            <w:r>
+              <w:rPr>
+                <w:noProof/>
+                <w:webHidden/>
+              </w:rPr>
+            </w:r>
+            <w:r>
+              <w:rPr>
+                <w:noProof/>
+                <w:webHidden/>
+              </w:rPr>
+              <w:fldChar w:fldCharType="separate"/>
+            </w:r>
+            <w:r>
+              <w:rPr>
+                <w:noProof/>
+                <w:webHidden/>
+              </w:rPr>
+              <w:t>2</w:t>
+            </w:r>
+            <w:r>
+              <w:rPr>
+                <w:noProof/>
+                <w:webHidden/>
+              </w:rPr>
+              <w:fldChar w:fldCharType="end"/>
+            </w:r>
+          </w:hyperlink>
+        </w:p>
+        <w:p>
+          <w:pPr>
+            <w:pStyle w:val="TOC2"/>
+            <w:tabs>
+              <w:tab w:val="right" w:leader="dot" w:pos="9062"/>
+            </w:tabs>
+            <w:rPr>
+              <w:noProof/>
+            </w:rPr>
+          </w:pPr>
+          <w:hyperlink w:anchor="_Toc152845545" w:history="1">
+            <w:r>
+              <w:rPr>
+                <w:rStyle w:val="Hyperlink"/>
+                <w:noProof/>
+              </w:rPr>
+              <w:t>Frontend</w:t>
+            </w:r>
+            <w:r>
+              <w:rPr>
+                <w:noProof/>
+                <w:webHidden/>
+              </w:rPr>
+              <w:tab/>
+            </w:r>
+            <w:r>
+              <w:rPr>
+                <w:noProof/>
+                <w:webHidden/>
+              </w:rPr>
+              <w:fldChar w:fldCharType="begin"/>
+            </w:r>
+            <w:r>
+              <w:rPr>
+                <w:noProof/>
+                <w:webHidden/>
+              </w:rPr>
+              <w:instrText xml:space="preserve"> PAGEREF _Toc152845545 \h </w:instrText>
+            </w:r>
+            <w:r>
+              <w:rPr>
+                <w:noProof/>
+                <w:webHidden/>
+              </w:rPr>
+            </w:r>
+            <w:r>
+              <w:rPr>
+                <w:noProof/>
+                <w:webHidden/>
+              </w:rPr>
+              <w:fldChar w:fldCharType="separate"/>
+            </w:r>
+            <w:r>
+              <w:rPr>
+                <w:noProof/>
+                <w:webHidden/>
+              </w:rPr>
+              <w:t>2</w:t>
+            </w:r>
+            <w:r>
+              <w:rPr>
+                <w:noProof/>
+                <w:webHidden/>
+              </w:rPr>
+              <w:fldChar w:fldCharType="end"/>
+            </w:r>
+          </w:hyperlink>
+        </w:p>
+        <w:p>
+          <w:pPr>
+            <w:pStyle w:val="TOC2"/>
+            <w:tabs>
+              <w:tab w:val="right" w:leader="dot" w:pos="9062"/>
+            </w:tabs>
+            <w:rPr>
+              <w:noProof/>
+            </w:rPr>
+          </w:pPr>
+          <w:hyperlink w:anchor="_Toc152845546" w:history="1">
+            <w:r>
+              <w:rPr>
+                <w:rStyle w:val="Hyperlink"/>
+                <w:noProof/>
+              </w:rPr>
+              <w:t>Tag 1 Zusammenfassung</w:t>
+            </w:r>
+            <w:r>
+              <w:rPr>
+                <w:noProof/>
+                <w:webHidden/>
+              </w:rPr>
+              <w:tab/>
+            </w:r>
+            <w:r>
+              <w:rPr>
+                <w:noProof/>
+                <w:webHidden/>
+              </w:rPr>
+              <w:fldChar w:fldCharType="begin"/>
+            </w:r>
+            <w:r>
+              <w:rPr>
+                <w:noProof/>
+                <w:webHidden/>
+              </w:rPr>
+              <w:instrText xml:space="preserve"> PAGEREF _Toc152845546 \h </w:instrText>
+            </w:r>
+            <w:r>
+              <w:rPr>
+                <w:noProof/>
+                <w:webHidden/>
+              </w:rPr>
+            </w:r>
+            <w:r>
+              <w:rPr>
+                <w:noProof/>
+                <w:webHidden/>
+              </w:rPr>
+              <w:fldChar w:fldCharType="separate"/>
+            </w:r>
+            <w:r>
+              <w:rPr>
+                <w:noProof/>
+                <w:webHidden/>
+              </w:rPr>
+              <w:t>2</w:t>
+            </w:r>
+            <w:r>
+              <w:rPr>
+                <w:noProof/>
+                <w:webHidden/>
+              </w:rPr>
+              <w:fldChar w:fldCharType="end"/>
+            </w:r>
+          </w:hyperlink>
+        </w:p>
+        <w:p>
+          <w:pPr>
+            <w:pStyle w:val="TOC1"/>
+            <w:tabs>
+              <w:tab w:val="right" w:leader="dot" w:pos="9062"/>
+            </w:tabs>
+            <w:rPr>
+              <w:noProof/>
+            </w:rPr>
+          </w:pPr>
+          <w:hyperlink w:anchor="_Toc152845547" w:history="1">
+            <w:r>
+              <w:rPr>
+                <w:rStyle w:val="Hyperlink"/>
+                <w:noProof/>
+              </w:rPr>
+              <w:t>Tag 2</w:t>
+            </w:r>
+            <w:r>
+              <w:rPr>
+                <w:noProof/>
+                <w:webHidden/>
+              </w:rPr>
+              <w:tab/>
+            </w:r>
+            <w:r>
+              <w:rPr>
+                <w:noProof/>
+                <w:webHidden/>
+              </w:rPr>
+              <w:fldChar w:fldCharType="begin"/>
+            </w:r>
+            <w:r>
+              <w:rPr>
+                <w:noProof/>
+                <w:webHidden/>
+              </w:rPr>
+              <w:instrText xml:space="preserve"> PAGEREF _Toc152845547 \h </w:instrText>
+            </w:r>
+            <w:r>
+              <w:rPr>
+                <w:noProof/>
+                <w:webHidden/>
+              </w:rPr>
+            </w:r>
+            <w:r>
+              <w:rPr>
+                <w:noProof/>
+                <w:webHidden/>
+              </w:rPr>
+              <w:fldChar w:fldCharType="separate"/>
+            </w:r>
+            <w:r>
+              <w:rPr>
+                <w:noProof/>
+                <w:webHidden/>
+              </w:rPr>
+              <w:t>3</w:t>
+            </w:r>
+            <w:r>
+              <w:rPr>
+                <w:noProof/>
+                <w:webHidden/>
+              </w:rPr>
+              <w:fldChar w:fldCharType="end"/>
+            </w:r>
+          </w:hyperlink>
+        </w:p>
+        <w:p>
+          <w:pPr>
+            <w:pStyle w:val="TOC2"/>
+            <w:tabs>
+              <w:tab w:val="right" w:leader="dot" w:pos="9062"/>
+            </w:tabs>
+            <w:rPr>
+              <w:noProof/>
+            </w:rPr>
+          </w:pPr>
+          <w:hyperlink w:anchor="_Toc152845548" w:history="1">
+            <w:r>
+              <w:rPr>
+                <w:rStyle w:val="Hyperlink"/>
+                <w:noProof/>
+              </w:rPr>
+              <w:t>Absenz</w:t>
+            </w:r>
+            <w:r>
+              <w:rPr>
+                <w:noProof/>
+                <w:webHidden/>
+              </w:rPr>
+              <w:tab/>
+            </w:r>
+            <w:r>
+              <w:rPr>
+                <w:noProof/>
+                <w:webHidden/>
+              </w:rPr>
+              <w:fldChar w:fldCharType="begin"/>
+            </w:r>
+            <w:r>
+              <w:rPr>
+                <w:noProof/>
+                <w:webHidden/>
+              </w:rPr>
+              <w:instrText xml:space="preserve"> PAGEREF _Toc152845548 \h </w:instrText>
+            </w:r>
+            <w:r>
+              <w:rPr>
+                <w:noProof/>
+                <w:webHidden/>
+              </w:rPr>
+            </w:r>
+            <w:r>
+              <w:rPr>
+                <w:noProof/>
+                <w:webHidden/>
+              </w:rPr>
+              <w:fldChar w:fldCharType="separate"/>
+            </w:r>
+            <w:r>
+              <w:rPr>
+                <w:noProof/>
+                <w:webHidden/>
+              </w:rPr>
+              <w:t>3</w:t>
+            </w:r>
+            <w:r>
+              <w:rPr>
+                <w:noProof/>
+                <w:webHidden/>
+              </w:rPr>
+              <w:fldChar w:fldCharType="end"/>
+            </w:r>
+          </w:hyperlink>
+        </w:p>
+        <w:p>
+          <w:pPr>
+            <w:pStyle w:val="TOC1"/>
+            <w:tabs>
+              <w:tab w:val="right" w:leader="dot" w:pos="9062"/>
+            </w:tabs>
+            <w:rPr>
+              <w:noProof/>
+            </w:rPr>
+          </w:pPr>
+          <w:hyperlink w:anchor="_Toc152845549" w:history="1">
+            <w:r>
+              <w:rPr>
+                <w:rStyle w:val="Hyperlink"/>
+                <w:noProof/>
+              </w:rPr>
+              <w:t>Tag 3</w:t>
+            </w:r>
+            <w:r>
+              <w:rPr>
+                <w:noProof/>
+                <w:webHidden/>
+              </w:rPr>
+              <w:tab/>
+            </w:r>
+            <w:r>
+              <w:rPr>
+                <w:noProof/>
+                <w:webHidden/>
+              </w:rPr>
+              <w:fldChar w:fldCharType="begin"/>
+            </w:r>
+            <w:r>
+              <w:rPr>
+                <w:noProof/>
+                <w:webHidden/>
+              </w:rPr>
+              <w:instrText xml:space="preserve"> PAGEREF _Toc152845549 \h </w:instrText>
+            </w:r>
+            <w:r>
+              <w:rPr>
+                <w:noProof/>
+                <w:webHidden/>
+              </w:rPr>
+            </w:r>
+            <w:r>
+              <w:rPr>
+                <w:noProof/>
+                <w:webHidden/>
+              </w:rPr>
+              <w:fldChar w:fldCharType="separate"/>
+            </w:r>
+            <w:r>
+              <w:rPr>
+                <w:noProof/>
+                <w:webHidden/>
+              </w:rPr>
+              <w:t>4</w:t>
+            </w:r>
+            <w:r>
+              <w:rPr>
+                <w:noProof/>
+                <w:webHidden/>
+              </w:rPr>
+              <w:fldChar w:fldCharType="end"/>
+            </w:r>
+          </w:hyperlink>
+        </w:p>
+        <w:p>
+          <w:pPr>
+            <w:pStyle w:val="TOC2"/>
+            <w:tabs>
+              <w:tab w:val="right" w:leader="dot" w:pos="9062"/>
+            </w:tabs>
+            <w:rPr>
+              <w:noProof/>
+            </w:rPr>
+          </w:pPr>
+          <w:hyperlink w:anchor="_Toc152845550" w:history="1">
+            <w:r>
+              <w:rPr>
+                <w:rStyle w:val="Hyperlink"/>
+                <w:noProof/>
+              </w:rPr>
+              <w:t>Zielsetzung</w:t>
+            </w:r>
+            <w:r>
+              <w:rPr>
+                <w:noProof/>
+                <w:webHidden/>
+              </w:rPr>
+              <w:tab/>
+            </w:r>
+            <w:r>
+              <w:rPr>
+                <w:noProof/>
+                <w:webHidden/>
+              </w:rPr>
+              <w:fldChar w:fldCharType="begin"/>
+            </w:r>
+            <w:r>
+              <w:rPr>
+                <w:noProof/>
+                <w:webHidden/>
+              </w:rPr>
+              <w:instrText xml:space="preserve"> PAGEREF _Toc152845550 \h </w:instrText>
+            </w:r>
+            <w:r>
+              <w:rPr>
+                <w:noProof/>
+                <w:webHidden/>
+              </w:rPr>
+            </w:r>
+            <w:r>
+              <w:rPr>
+                <w:noProof/>
+                <w:webHidden/>
+              </w:rPr>
+              <w:fldChar w:fldCharType="separate"/>
+            </w:r>
+            <w:r>
+              <w:rPr>
+                <w:noProof/>
+                <w:webHidden/>
+              </w:rPr>
+              <w:t>4</w:t>
+            </w:r>
+            <w:r>
+              <w:rPr>
+                <w:noProof/>
+                <w:webHidden/>
+              </w:rPr>
+              <w:fldChar w:fldCharType="end"/>
+            </w:r>
+          </w:hyperlink>
+        </w:p>
+        <w:p>
+          <w:pPr>
+            <w:pStyle w:val="TOC2"/>
+            <w:tabs>
+              <w:tab w:val="right" w:leader="dot" w:pos="9062"/>
+            </w:tabs>
+            <w:rPr>
+              <w:noProof/>
+            </w:rPr>
+          </w:pPr>
+          <w:hyperlink w:anchor="_Toc152845551" w:history="1">
+            <w:r>
+              <w:rPr>
+                <w:rStyle w:val="Hyperlink"/>
+                <w:noProof/>
+              </w:rPr>
+              <w:t>Datenbank</w:t>
+            </w:r>
+            <w:r>
+              <w:rPr>
+                <w:noProof/>
+                <w:webHidden/>
+              </w:rPr>
+              <w:tab/>
+            </w:r>
+            <w:r>
+              <w:rPr>
+                <w:noProof/>
+                <w:webHidden/>
+              </w:rPr>
+              <w:fldChar w:fldCharType="begin"/>
+            </w:r>
+            <w:r>
+              <w:rPr>
+                <w:noProof/>
+                <w:webHidden/>
+              </w:rPr>
+              <w:instrText xml:space="preserve"> PAGEREF _Toc152845551 \h </w:instrText>
+            </w:r>
+            <w:r>
+              <w:rPr>
+                <w:noProof/>
+                <w:webHidden/>
+              </w:rPr>
+            </w:r>
+            <w:r>
+              <w:rPr>
+                <w:noProof/>
+                <w:webHidden/>
+              </w:rPr>
+              <w:fldChar w:fldCharType="separate"/>
+            </w:r>
+            <w:r>
+              <w:rPr>
+                <w:noProof/>
+                <w:webHidden/>
+              </w:rPr>
+              <w:t>4</w:t>
+            </w:r>
+            <w:r>
+              <w:rPr>
+                <w:noProof/>
+                <w:webHidden/>
+              </w:rPr>
+              <w:fldChar w:fldCharType="end"/>
+            </w:r>
+          </w:hyperlink>
+        </w:p>
+        <w:p>
+          <w:pPr>
+            <w:pStyle w:val="TOC2"/>
+            <w:tabs>
+              <w:tab w:val="right" w:leader="dot" w:pos="9062"/>
+            </w:tabs>
+            <w:rPr>
+              <w:noProof/>
+            </w:rPr>
+          </w:pPr>
+          <w:hyperlink w:anchor="_Toc152845552" w:history="1">
+            <w:r>
+              <w:rPr>
+                <w:rStyle w:val="Hyperlink"/>
+                <w:noProof/>
+                <w:lang w:val="de-DE"/>
+              </w:rPr>
+              <w:t>Backend</w:t>
+            </w:r>
+            <w:r>
+              <w:rPr>
+                <w:noProof/>
+                <w:webHidden/>
+              </w:rPr>
+              <w:tab/>
+            </w:r>
+            <w:r>
+              <w:rPr>
+                <w:noProof/>
+                <w:webHidden/>
+              </w:rPr>
+              <w:fldChar w:fldCharType="begin"/>
+            </w:r>
+            <w:r>
+              <w:rPr>
+                <w:noProof/>
+                <w:webHidden/>
+              </w:rPr>
+              <w:instrText xml:space="preserve"> PAGEREF _Toc152845552 \h </w:instrText>
+            </w:r>
+            <w:r>
+              <w:rPr>
+                <w:noProof/>
+                <w:webHidden/>
+              </w:rPr>
+            </w:r>
+            <w:r>
+              <w:rPr>
+                <w:noProof/>
+                <w:webHidden/>
+              </w:rPr>
+              <w:fldChar w:fldCharType="separate"/>
+            </w:r>
+            <w:r>
+              <w:rPr>
+                <w:noProof/>
+                <w:webHidden/>
+              </w:rPr>
+              <w:t>5</w:t>
+            </w:r>
+            <w:r>
+              <w:rPr>
+                <w:noProof/>
+                <w:webHidden/>
+              </w:rPr>
+              <w:fldChar w:fldCharType="end"/>
+            </w:r>
+          </w:hyperlink>
+        </w:p>
+        <w:p>
+          <w:pPr>
+            <w:pStyle w:val="TOC2"/>
+            <w:tabs>
+              <w:tab w:val="right" w:leader="dot" w:pos="9062"/>
+            </w:tabs>
+            <w:rPr>
+              <w:noProof/>
+            </w:rPr>
+          </w:pPr>
+          <w:hyperlink w:anchor="_Toc152845553" w:history="1">
+            <w:r>
+              <w:rPr>
+                <w:rStyle w:val="Hyperlink"/>
+                <w:noProof/>
+                <w:lang w:val="de-DE"/>
+              </w:rPr>
+              <w:t>Tag 3 Zusammenfassung</w:t>
+            </w:r>
+            <w:r>
+              <w:rPr>
+                <w:noProof/>
+                <w:webHidden/>
+              </w:rPr>
+              <w:tab/>
+            </w:r>
+            <w:r>
+              <w:rPr>
+                <w:noProof/>
+                <w:webHidden/>
+              </w:rPr>
+              <w:fldChar w:fldCharType="begin"/>
+            </w:r>
+            <w:r>
+              <w:rPr>
+                <w:noProof/>
+                <w:webHidden/>
+              </w:rPr>
+              <w:instrText xml:space="preserve"> PAGEREF _Toc152845553 \h </w:instrText>
+            </w:r>
+            <w:r>
+              <w:rPr>
+                <w:noProof/>
+                <w:webHidden/>
+              </w:rPr>
+            </w:r>
+            <w:r>
+              <w:rPr>
+                <w:noProof/>
+                <w:webHidden/>
+              </w:rPr>
+              <w:fldChar w:fldCharType="separate"/>
+            </w:r>
+            <w:r>
+              <w:rPr>
+                <w:noProof/>
+                <w:webHidden/>
+              </w:rPr>
+              <w:t>5</w:t>
+            </w:r>
+            <w:r>
+              <w:rPr>
+                <w:noProof/>
+                <w:webHidden/>
+              </w:rPr>
+              <w:fldChar w:fldCharType="end"/>
+            </w:r>
+          </w:hyperlink>
+        </w:p>
+        <w:p>
+          <w:pPr>
+            <w:pStyle w:val="TOC2"/>
+            <w:tabs>
+              <w:tab w:val="right" w:leader="dot" w:pos="9062"/>
+            </w:tabs>
+            <w:rPr>
+              <w:noProof/>
+            </w:rPr>
+          </w:pPr>
+          <w:hyperlink w:anchor="_Toc152845554" w:history="1">
+            <w:r>
+              <w:rPr>
+                <w:rStyle w:val="Hyperlink"/>
+                <w:noProof/>
+                <w:lang w:val="de-DE"/>
+              </w:rPr>
+              <w:t>Tag 4</w:t>
+            </w:r>
+            <w:r>
+              <w:rPr>
+                <w:noProof/>
+                <w:webHidden/>
+              </w:rPr>
+              <w:tab/>
+            </w:r>
+            <w:r>
+              <w:rPr>
+                <w:noProof/>
+                <w:webHidden/>
+              </w:rPr>
+              <w:fldChar w:fldCharType="begin"/>
+            </w:r>
+            <w:r>
+              <w:rPr>
+                <w:noProof/>
+                <w:webHidden/>
+              </w:rPr>
+              <w:instrText xml:space="preserve"> PAGEREF _Toc152845554 \h </w:instrText>
+            </w:r>
+            <w:r>
+              <w:rPr>
+                <w:noProof/>
+                <w:webHidden/>
+              </w:rPr>
+            </w:r>
+            <w:r>
+              <w:rPr>
+                <w:noProof/>
+                <w:webHidden/>
+              </w:rPr>
+              <w:fldChar w:fldCharType="separate"/>
+            </w:r>
+            <w:r>
+              <w:rPr>
+                <w:noProof/>
+                <w:webHidden/>
+              </w:rPr>
+              <w:t>6</w:t>
+            </w:r>
+            <w:r>
+              <w:rPr>
+                <w:noProof/>
+                <w:webHidden/>
+              </w:rPr>
+              <w:fldChar w:fldCharType="end"/>
+            </w:r>
+          </w:hyperlink>
+        </w:p>
+        <w:p>
+          <w:pPr>
+            <w:pStyle w:val="TOC2"/>
+            <w:tabs>
+              <w:tab w:val="right" w:leader="dot" w:pos="9062"/>
+            </w:tabs>
+            <w:rPr>
+              <w:noProof/>
+            </w:rPr>
+          </w:pPr>
+          <w:hyperlink w:anchor="_Toc152845555" w:history="1">
+            <w:r>
+              <w:rPr>
+                <w:rStyle w:val="Hyperlink"/>
+                <w:noProof/>
+                <w:lang w:val="de-DE"/>
+              </w:rPr>
+              <w:t>Zielsetzung</w:t>
+            </w:r>
+            <w:r>
+              <w:rPr>
+                <w:noProof/>
+                <w:webHidden/>
+              </w:rPr>
+              <w:tab/>
+            </w:r>
+            <w:r>
+              <w:rPr>
+                <w:noProof/>
+                <w:webHidden/>
+              </w:rPr>
+              <w:fldChar w:fldCharType="begin"/>
+            </w:r>
+            <w:r>
+              <w:rPr>
+                <w:noProof/>
+                <w:webHidden/>
+              </w:rPr>
+              <w:instrText xml:space="preserve"> PAGEREF _Toc152845555 \h </w:instrText>
+            </w:r>
+            <w:r>
+              <w:rPr>
+                <w:noProof/>
+                <w:webHidden/>
+              </w:rPr>
+            </w:r>
+            <w:r>
+              <w:rPr>
+                <w:noProof/>
+                <w:webHidden/>
+              </w:rPr>
+              <w:fldChar w:fldCharType="separate"/>
+            </w:r>
+            <w:r>
+              <w:rPr>
+                <w:noProof/>
+                <w:webHidden/>
+              </w:rPr>
+              <w:t>6</w:t>
+            </w:r>
+            <w:r>
+              <w:rPr>
+                <w:noProof/>
+                <w:webHidden/>
+              </w:rPr>
+              <w:fldChar w:fldCharType="end"/>
+            </w:r>
+          </w:hyperlink>
+        </w:p>
+        <w:p>
+          <w:pPr>
+            <w:pStyle w:val="TOC2"/>
+            <w:tabs>
+              <w:tab w:val="right" w:leader="dot" w:pos="9062"/>
+            </w:tabs>
+            <w:rPr>
+              <w:noProof/>
+            </w:rPr>
+          </w:pPr>
+          <w:hyperlink w:anchor="_Toc152845556" w:history="1">
+            <w:r>
+              <w:rPr>
+                <w:rStyle w:val="Hyperlink"/>
+                <w:noProof/>
+                <w:lang w:val="de-DE"/>
+              </w:rPr>
+              <w:t>Errors</w:t>
+            </w:r>
+            <w:r>
+              <w:rPr>
+                <w:noProof/>
+                <w:webHidden/>
+              </w:rPr>
+              <w:tab/>
+            </w:r>
+            <w:r>
+              <w:rPr>
+                <w:noProof/>
+                <w:webHidden/>
+              </w:rPr>
+              <w:fldChar w:fldCharType="begin"/>
+            </w:r>
+            <w:r>
+              <w:rPr>
+                <w:noProof/>
+                <w:webHidden/>
+              </w:rPr>
+              <w:instrText xml:space="preserve"> PAGEREF _Toc152845556 \h </w:instrText>
+            </w:r>
+            <w:r>
+              <w:rPr>
+                <w:noProof/>
+                <w:webHidden/>
+              </w:rPr>
+            </w:r>
+            <w:r>
+              <w:rPr>
+                <w:noProof/>
+                <w:webHidden/>
+              </w:rPr>
+              <w:fldChar w:fldCharType="separate"/>
+            </w:r>
+            <w:r>
+              <w:rPr>
+                <w:noProof/>
+                <w:webHidden/>
+              </w:rPr>
+              <w:t>6</w:t>
+            </w:r>
+            <w:r>
+              <w:rPr>
+                <w:noProof/>
+                <w:webHidden/>
+              </w:rPr>
+              <w:fldChar w:fldCharType="end"/>
+            </w:r>
+          </w:hyperlink>
+        </w:p>
+        <w:p>
+          <w:pPr>
+            <w:pStyle w:val="TOC3"/>
+            <w:tabs>
+              <w:tab w:val="right" w:leader="dot" w:pos="9062"/>
+            </w:tabs>
+            <w:rPr>
+              <w:noProof/>
+            </w:rPr>
+          </w:pPr>
+          <w:hyperlink w:anchor="_Toc152845557" w:history="1">
+            <w:r>
+              <w:rPr>
+                <w:rStyle w:val="Hyperlink"/>
+                <w:noProof/>
+              </w:rPr>
+              <w:t>Falsche Benennung</w:t>
+            </w:r>
+            <w:r>
+              <w:rPr>
+                <w:noProof/>
+                <w:webHidden/>
+              </w:rPr>
+              <w:tab/>
+            </w:r>
+            <w:r>
+              <w:rPr>
+                <w:noProof/>
+                <w:webHidden/>
+              </w:rPr>
+              <w:fldChar w:fldCharType="begin"/>
+            </w:r>
+            <w:r>
+              <w:rPr>
+                <w:noProof/>
+                <w:webHidden/>
+              </w:rPr>
+              <w:instrText xml:space="preserve"> PAGEREF _Toc152845557 \h </w:instrText>
+            </w:r>
+            <w:r>
+              <w:rPr>
+                <w:noProof/>
+                <w:webHidden/>
+              </w:rPr>
+            </w:r>
+            <w:r>
+              <w:rPr>
+                <w:noProof/>
+                <w:webHidden/>
+              </w:rPr>
+              <w:fldChar w:fldCharType="separate"/>
+            </w:r>
+            <w:r>
+              <w:rPr>
+                <w:noProof/>
+                <w:webHidden/>
+              </w:rPr>
+              <w:t>6</w:t>
+            </w:r>
+            <w:r>
+              <w:rPr>
+                <w:noProof/>
+                <w:webHidden/>
+              </w:rPr>
+              <w:fldChar w:fldCharType="end"/>
+            </w:r>
+          </w:hyperlink>
+        </w:p>
+        <w:p>
+          <w:pPr>
+            <w:pStyle w:val="TOC3"/>
+            <w:tabs>
+              <w:tab w:val="right" w:leader="dot" w:pos="9062"/>
+            </w:tabs>
+            <w:rPr>
+              <w:noProof/>
+            </w:rPr>
+          </w:pPr>
+          <w:hyperlink w:anchor="_Toc152845558" w:history="1">
+            <w:r>
+              <w:rPr>
+                <w:rStyle w:val="Hyperlink"/>
+                <w:noProof/>
+              </w:rPr>
+              <w:t>Falsches Login</w:t>
+            </w:r>
+            <w:r>
+              <w:rPr>
+                <w:noProof/>
+                <w:webHidden/>
+              </w:rPr>
+              <w:tab/>
+            </w:r>
+            <w:r>
+              <w:rPr>
+                <w:noProof/>
+                <w:webHidden/>
+              </w:rPr>
+              <w:fldChar w:fldCharType="begin"/>
+            </w:r>
+            <w:r>
+              <w:rPr>
+                <w:noProof/>
+                <w:webHidden/>
+              </w:rPr>
+              <w:instrText xml:space="preserve"> PAGEREF _Toc152845558 \h </w:instrText>
+            </w:r>
+            <w:r>
+              <w:rPr>
+                <w:noProof/>
+                <w:webHidden/>
+              </w:rPr>
+            </w:r>
+            <w:r>
+              <w:rPr>
+                <w:noProof/>
+                <w:webHidden/>
+              </w:rPr>
+              <w:fldChar w:fldCharType="separate"/>
+            </w:r>
+            <w:r>
+              <w:rPr>
+                <w:noProof/>
+                <w:webHidden/>
+              </w:rPr>
+              <w:t>6</w:t>
+            </w:r>
+            <w:r>
+              <w:rPr>
+                <w:noProof/>
+                <w:webHidden/>
+              </w:rPr>
+              <w:fldChar w:fldCharType="end"/>
+            </w:r>
+          </w:hyperlink>
+        </w:p>
+        <w:p>
+          <w:pPr>
+            <w:pStyle w:val="TOC2"/>
+            <w:tabs>
+              <w:tab w:val="right" w:leader="dot" w:pos="9062"/>
+            </w:tabs>
+            <w:rPr>
+              <w:noProof/>
+            </w:rPr>
+          </w:pPr>
+          <w:hyperlink w:anchor="_Toc152845559" w:history="1">
+            <w:r>
+              <w:rPr>
+                <w:rStyle w:val="Hyperlink"/>
+                <w:noProof/>
+              </w:rPr>
+              <w:t>Abhängigkeiten</w:t>
+            </w:r>
+            <w:r>
+              <w:rPr>
+                <w:noProof/>
+                <w:webHidden/>
+              </w:rPr>
+              <w:tab/>
+            </w:r>
+            <w:r>
+              <w:rPr>
+                <w:noProof/>
+                <w:webHidden/>
+              </w:rPr>
+              <w:fldChar w:fldCharType="begin"/>
+            </w:r>
+            <w:r>
+              <w:rPr>
+                <w:noProof/>
+                <w:webHidden/>
+              </w:rPr>
+              <w:instrText xml:space="preserve"> PAGEREF _Toc152845559 \h </w:instrText>
+            </w:r>
+            <w:r>
+              <w:rPr>
+                <w:noProof/>
+                <w:webHidden/>
+              </w:rPr>
+            </w:r>
+            <w:r>
+              <w:rPr>
+                <w:noProof/>
+                <w:webHidden/>
+              </w:rPr>
+              <w:fldChar w:fldCharType="separate"/>
+            </w:r>
+            <w:r>
+              <w:rPr>
+                <w:noProof/>
+                <w:webHidden/>
+              </w:rPr>
+              <w:t>6</w:t>
+            </w:r>
+            <w:r>
+              <w:rPr>
+                <w:noProof/>
+                <w:webHidden/>
+              </w:rPr>
+              <w:fldChar w:fldCharType="end"/>
+            </w:r>
+          </w:hyperlink>
+        </w:p>
+        <w:p>
+          <w:pPr>
+            <w:pStyle w:val="TOC2"/>
+            <w:tabs>
+              <w:tab w:val="right" w:leader="dot" w:pos="9062"/>
+            </w:tabs>
+            <w:rPr>
+              <w:noProof/>
+            </w:rPr>
+          </w:pPr>
+          <w:hyperlink w:anchor="_Toc152845560" w:history="1">
+            <w:r>
+              <w:rPr>
+                <w:rStyle w:val="Hyperlink"/>
+                <w:noProof/>
+              </w:rPr>
+              <w:t>Images auf Repository laden</w:t>
+            </w:r>
+            <w:r>
+              <w:rPr>
+                <w:noProof/>
+                <w:webHidden/>
+              </w:rPr>
+              <w:tab/>
+            </w:r>
+            <w:r>
+              <w:rPr>
+                <w:noProof/>
+                <w:webHidden/>
+              </w:rPr>
+              <w:fldChar w:fldCharType="begin"/>
+            </w:r>
+            <w:r>
+              <w:rPr>
+                <w:noProof/>
+                <w:webHidden/>
+              </w:rPr>
+              <w:instrText xml:space="preserve"> PAGEREF _Toc152845560 \h </w:instrText>
+            </w:r>
+            <w:r>
+              <w:rPr>
+                <w:noProof/>
+                <w:webHidden/>
+              </w:rPr>
+            </w:r>
+            <w:r>
+              <w:rPr>
+                <w:noProof/>
+                <w:webHidden/>
+              </w:rPr>
+              <w:fldChar w:fldCharType="separate"/>
+            </w:r>
+            <w:r>
+              <w:rPr>
+                <w:noProof/>
+                <w:webHidden/>
+              </w:rPr>
+              <w:t>6</w:t>
+            </w:r>
+            <w:r>
+              <w:rPr>
+                <w:noProof/>
+                <w:webHidden/>
+              </w:rPr>
+              <w:fldChar w:fldCharType="end"/>
+            </w:r>
+          </w:hyperlink>
+        </w:p>
+        <w:p>
+          <w:pPr>
+            <w:pStyle w:val="TOC2"/>
+            <w:tabs>
+              <w:tab w:val="right" w:leader="dot" w:pos="9062"/>
+            </w:tabs>
+            <w:rPr>
+              <w:noProof/>
+            </w:rPr>
+          </w:pPr>
+          <w:hyperlink w:anchor="_Toc152845561" w:history="1">
+            <w:r>
+              <w:rPr>
+                <w:rStyle w:val="Hyperlink"/>
+                <w:noProof/>
+                <w:lang w:val="en-US"/>
+              </w:rPr>
+              <w:t>Minikube</w:t>
+            </w:r>
+            <w:r>
+              <w:rPr>
+                <w:noProof/>
+                <w:webHidden/>
+              </w:rPr>
+              <w:tab/>
+            </w:r>
+            <w:r>
+              <w:rPr>
+                <w:noProof/>
+                <w:webHidden/>
+              </w:rPr>
+              <w:fldChar w:fldCharType="begin"/>
+            </w:r>
+            <w:r>
+              <w:rPr>
+                <w:noProof/>
+                <w:webHidden/>
+              </w:rPr>
+              <w:instrText xml:space="preserve"> PAGEREF _Toc152845561 \h </w:instrText>
+            </w:r>
+            <w:r>
+              <w:rPr>
+                <w:noProof/>
+                <w:webHidden/>
+              </w:rPr>
+            </w:r>
+            <w:r>
+              <w:rPr>
+                <w:noProof/>
+                <w:webHidden/>
+              </w:rPr>
+              <w:fldChar w:fldCharType="separate"/>
+            </w:r>
+            <w:r>
+              <w:rPr>
+                <w:noProof/>
+                <w:webHidden/>
+              </w:rPr>
+              <w:t>7</w:t>
+            </w:r>
+            <w:r>
+              <w:rPr>
+                <w:noProof/>
+                <w:webHidden/>
+              </w:rPr>
+              <w:fldChar w:fldCharType="end"/>
+            </w:r>
+          </w:hyperlink>
+        </w:p>
+        <w:p>
+          <w:pPr>
+            <w:pStyle w:val="TOC3"/>
+            <w:tabs>
+              <w:tab w:val="right" w:leader="dot" w:pos="9062"/>
+            </w:tabs>
+            <w:rPr>
+              <w:noProof/>
+            </w:rPr>
+          </w:pPr>
+          <w:hyperlink w:anchor="_Toc152845562" w:history="1">
+            <w:r>
+              <w:rPr>
+                <w:rStyle w:val="Hyperlink"/>
+                <w:noProof/>
+                <w:lang w:val="de-DE"/>
+              </w:rPr>
+              <w:t>Einleitung</w:t>
+            </w:r>
+            <w:r>
+              <w:rPr>
+                <w:noProof/>
+                <w:webHidden/>
+              </w:rPr>
+              <w:tab/>
+            </w:r>
+            <w:r>
+              <w:rPr>
+                <w:noProof/>
+                <w:webHidden/>
+              </w:rPr>
+              <w:fldChar w:fldCharType="begin"/>
+            </w:r>
+            <w:r>
+              <w:rPr>
+                <w:noProof/>
+                <w:webHidden/>
+              </w:rPr>
+              <w:instrText xml:space="preserve"> PAGEREF _Toc152845562 \h </w:instrText>
+            </w:r>
+            <w:r>
+              <w:rPr>
+                <w:noProof/>
+                <w:webHidden/>
+              </w:rPr>
+            </w:r>
+            <w:r>
+              <w:rPr>
+                <w:noProof/>
+                <w:webHidden/>
+              </w:rPr>
+              <w:fldChar w:fldCharType="separate"/>
+            </w:r>
+            <w:r>
+              <w:rPr>
+                <w:noProof/>
+                <w:webHidden/>
+              </w:rPr>
+              <w:t>7</w:t>
+            </w:r>
+            <w:r>
+              <w:rPr>
+                <w:noProof/>
+                <w:webHidden/>
+              </w:rPr>
+              <w:fldChar w:fldCharType="end"/>
+            </w:r>
+          </w:hyperlink>
+        </w:p>
+        <w:p>
+          <w:pPr>
+            <w:pStyle w:val="TOC3"/>
+            <w:tabs>
+              <w:tab w:val="right" w:leader="dot" w:pos="9062"/>
+            </w:tabs>
+            <w:rPr>
+              <w:noProof/>
+            </w:rPr>
+          </w:pPr>
+          <w:hyperlink w:anchor="_Toc152845563" w:history="1">
+            <w:r>
+              <w:rPr>
+                <w:rStyle w:val="Hyperlink"/>
+                <w:noProof/>
+                <w:lang w:val="de-DE"/>
+              </w:rPr>
+              <w:t>Voraussetzungen</w:t>
+            </w:r>
+            <w:r>
+              <w:rPr>
+                <w:noProof/>
+                <w:webHidden/>
+              </w:rPr>
+              <w:tab/>
+            </w:r>
+            <w:r>
+              <w:rPr>
+                <w:noProof/>
+                <w:webHidden/>
+              </w:rPr>
+              <w:fldChar w:fldCharType="begin"/>
+            </w:r>
+            <w:r>
+              <w:rPr>
+                <w:noProof/>
+                <w:webHidden/>
+              </w:rPr>
+              <w:instrText xml:space="preserve"> PAGEREF _Toc152845563 \h </w:instrText>
+            </w:r>
+            <w:r>
+              <w:rPr>
+                <w:noProof/>
+                <w:webHidden/>
+              </w:rPr>
+            </w:r>
+            <w:r>
+              <w:rPr>
+                <w:noProof/>
+                <w:webHidden/>
+              </w:rPr>
+              <w:fldChar w:fldCharType="separate"/>
+            </w:r>
+            <w:r>
+              <w:rPr>
+                <w:noProof/>
+                <w:webHidden/>
+              </w:rPr>
+              <w:t>7</w:t>
+            </w:r>
+            <w:r>
+              <w:rPr>
+                <w:noProof/>
+                <w:webHidden/>
+              </w:rPr>
+              <w:fldChar w:fldCharType="end"/>
+            </w:r>
+          </w:hyperlink>
+        </w:p>
+        <w:p>
+          <w:pPr>
+            <w:pStyle w:val="TOC3"/>
+            <w:tabs>
+              <w:tab w:val="right" w:leader="dot" w:pos="9062"/>
+            </w:tabs>
+            <w:rPr>
+              <w:noProof/>
+            </w:rPr>
+          </w:pPr>
+          <w:hyperlink w:anchor="_Toc152845564" w:history="1">
+            <w:r>
+              <w:rPr>
+                <w:rStyle w:val="Hyperlink"/>
+                <w:noProof/>
+                <w:lang w:val="de-DE"/>
+              </w:rPr>
+              <w:t>Projekt-Setup</w:t>
+            </w:r>
+            <w:r>
+              <w:rPr>
+                <w:noProof/>
+                <w:webHidden/>
+              </w:rPr>
+              <w:tab/>
+            </w:r>
+            <w:r>
+              <w:rPr>
+                <w:noProof/>
+                <w:webHidden/>
+              </w:rPr>
+              <w:fldChar w:fldCharType="begin"/>
+            </w:r>
+            <w:r>
+              <w:rPr>
+                <w:noProof/>
+                <w:webHidden/>
+              </w:rPr>
+              <w:instrText xml:space="preserve"> PAGEREF _Toc152845564 \h </w:instrText>
+            </w:r>
+            <w:r>
+              <w:rPr>
+                <w:noProof/>
+                <w:webHidden/>
+              </w:rPr>
+            </w:r>
+            <w:r>
+              <w:rPr>
+                <w:noProof/>
+                <w:webHidden/>
+              </w:rPr>
+              <w:fldChar w:fldCharType="separate"/>
+            </w:r>
+            <w:r>
+              <w:rPr>
+                <w:noProof/>
+                <w:webHidden/>
+              </w:rPr>
+              <w:t>7</w:t>
+            </w:r>
+            <w:r>
+              <w:rPr>
+                <w:noProof/>
+                <w:webHidden/>
+              </w:rPr>
+              <w:fldChar w:fldCharType="end"/>
+            </w:r>
+          </w:hyperlink>
+        </w:p>
+        <w:p>
+          <w:pPr>
+            <w:pStyle w:val="TOC3"/>
+            <w:tabs>
+              <w:tab w:val="right" w:leader="dot" w:pos="9062"/>
+            </w:tabs>
+            <w:rPr>
+              <w:noProof/>
+            </w:rPr>
+          </w:pPr>
+          <w:hyperlink w:anchor="_Toc152845565" w:history="1">
+            <w:r>
+              <w:rPr>
+                <w:rStyle w:val="Hyperlink"/>
+                <w:noProof/>
+                <w:lang w:val="de-DE"/>
+              </w:rPr>
+              <w:t>Deployment erstellen:</w:t>
+            </w:r>
+            <w:r>
+              <w:rPr>
+                <w:noProof/>
+                <w:webHidden/>
+              </w:rPr>
+              <w:tab/>
+            </w:r>
+            <w:r>
+              <w:rPr>
+                <w:noProof/>
+                <w:webHidden/>
+              </w:rPr>
+              <w:fldChar w:fldCharType="begin"/>
+            </w:r>
+            <w:r>
+              <w:rPr>
+                <w:noProof/>
+                <w:webHidden/>
+              </w:rPr>
+              <w:instrText xml:space="preserve"> PAGEREF _Toc152845565 \h </w:instrText>
+            </w:r>
+            <w:r>
+              <w:rPr>
+                <w:noProof/>
+                <w:webHidden/>
+              </w:rPr>
+            </w:r>
+            <w:r>
+              <w:rPr>
+                <w:noProof/>
+                <w:webHidden/>
+              </w:rPr>
+              <w:fldChar w:fldCharType="separate"/>
+            </w:r>
+            <w:r>
+              <w:rPr>
+                <w:noProof/>
+                <w:webHidden/>
+              </w:rPr>
+              <w:t>7</w:t>
+            </w:r>
+            <w:r>
+              <w:rPr>
+                <w:noProof/>
+                <w:webHidden/>
+              </w:rPr>
+              <w:fldChar w:fldCharType="end"/>
+            </w:r>
+          </w:hyperlink>
+        </w:p>
+        <w:p>
+          <w:pPr>
+            <w:pStyle w:val="TOC1"/>
+            <w:tabs>
+              <w:tab w:val="right" w:leader="dot" w:pos="9062"/>
+            </w:tabs>
+            <w:rPr>
+              <w:noProof/>
+            </w:rPr>
+          </w:pPr>
+          <w:hyperlink w:anchor="_Toc152845566" w:history="1">
+            <w:r>
+              <w:rPr>
+                <w:rStyle w:val="Hyperlink"/>
+                <w:noProof/>
+                <w:lang w:val="en-US"/>
+              </w:rPr>
+              <w:t>Tag 5</w:t>
+            </w:r>
+            <w:r>
+              <w:rPr>
+                <w:noProof/>
+                <w:webHidden/>
+              </w:rPr>
+              <w:tab/>
+            </w:r>
+            <w:r>
+              <w:rPr>
+                <w:noProof/>
+                <w:webHidden/>
+              </w:rPr>
+              <w:fldChar w:fldCharType="begin"/>
+            </w:r>
+            <w:r>
+              <w:rPr>
+                <w:noProof/>
+                <w:webHidden/>
+              </w:rPr>
+              <w:instrText xml:space="preserve"> PAGEREF _Toc152845566 \h </w:instrText>
+            </w:r>
+            <w:r>
+              <w:rPr>
+                <w:noProof/>
+                <w:webHidden/>
+              </w:rPr>
+            </w:r>
+            <w:r>
+              <w:rPr>
+                <w:noProof/>
+                <w:webHidden/>
+              </w:rPr>
+              <w:fldChar w:fldCharType="separate"/>
+            </w:r>
+            <w:r>
+              <w:rPr>
+                <w:noProof/>
+                <w:webHidden/>
+              </w:rPr>
+              <w:t>8</w:t>
+            </w:r>
+            <w:r>
+              <w:rPr>
+                <w:noProof/>
+                <w:webHidden/>
+              </w:rPr>
+              <w:fldChar w:fldCharType="end"/>
+            </w:r>
+          </w:hyperlink>
+        </w:p>
+        <w:p>
+          <w:pPr>
+            <w:pStyle w:val="TOC2"/>
+            <w:tabs>
+              <w:tab w:val="right" w:leader="dot" w:pos="9062"/>
+            </w:tabs>
+            <w:rPr>
+              <w:noProof/>
+            </w:rPr>
+          </w:pPr>
+          <w:hyperlink w:anchor="_Toc152845567" w:history="1">
+            <w:r>
+              <w:rPr>
+                <w:rStyle w:val="Hyperlink"/>
+                <w:noProof/>
+              </w:rPr>
+              <w:t>Fertigstellung</w:t>
+            </w:r>
+            <w:r>
+              <w:rPr>
+                <w:noProof/>
+                <w:webHidden/>
+              </w:rPr>
+              <w:tab/>
+            </w:r>
+            <w:r>
+              <w:rPr>
+                <w:noProof/>
+                <w:webHidden/>
+              </w:rPr>
+              <w:fldChar w:fldCharType="begin"/>
+            </w:r>
+            <w:r>
+              <w:rPr>
+                <w:noProof/>
+                <w:webHidden/>
+              </w:rPr>
+              <w:instrText xml:space="preserve"> PAGEREF _Toc152845567 \h </w:instrText>
+            </w:r>
+            <w:r>
+              <w:rPr>
+                <w:noProof/>
+                <w:webHidden/>
+              </w:rPr>
+            </w:r>
+            <w:r>
+              <w:rPr>
+                <w:noProof/>
+                <w:webHidden/>
+              </w:rPr>
+              <w:fldChar w:fldCharType="separate"/>
+            </w:r>
+            <w:r>
+              <w:rPr>
+                <w:noProof/>
+                <w:webHidden/>
+              </w:rPr>
+              <w:t>8</w:t>
+            </w:r>
+            <w:r>
+              <w:rPr>
+                <w:noProof/>
+                <w:webHidden/>
+              </w:rPr>
+              <w:fldChar w:fldCharType="end"/>
+            </w:r>
+          </w:hyperlink>
+        </w:p>
+        <w:p>
+          <w:pPr>
+            <w:pStyle w:val="TOC2"/>
+            <w:tabs>
+              <w:tab w:val="right" w:leader="dot" w:pos="9062"/>
+            </w:tabs>
+            <w:rPr>
+              <w:noProof/>
+            </w:rPr>
+          </w:pPr>
+          <w:hyperlink w:anchor="_Toc152845568" w:history="1">
+            <w:r>
+              <w:rPr>
+                <w:rStyle w:val="Hyperlink"/>
+                <w:noProof/>
+              </w:rPr>
+              <w:t>Fazit</w:t>
+            </w:r>
+            <w:r>
+              <w:rPr>
+                <w:noProof/>
+                <w:webHidden/>
+              </w:rPr>
+              <w:tab/>
+            </w:r>
+            <w:r>
+              <w:rPr>
+                <w:noProof/>
+                <w:webHidden/>
+              </w:rPr>
+              <w:fldChar w:fldCharType="begin"/>
+            </w:r>
+            <w:r>
+              <w:rPr>
+                <w:noProof/>
+                <w:webHidden/>
+              </w:rPr>
+              <w:instrText xml:space="preserve"> PAGEREF _Toc152845568 \h </w:instrText>
+            </w:r>
+            <w:r>
+              <w:rPr>
+                <w:noProof/>
+                <w:webHidden/>
+              </w:rPr>
+            </w:r>
+            <w:r>
+              <w:rPr>
+                <w:noProof/>
+                <w:webHidden/>
+              </w:rPr>
+              <w:fldChar w:fldCharType="separate"/>
+            </w:r>
+            <w:r>
+              <w:rPr>
+                <w:noProof/>
+                <w:webHidden/>
+              </w:rPr>
+              <w:t>8</w:t>
+            </w:r>
+            <w:r>
+              <w:rPr>
+                <w:noProof/>
+                <w:webHidden/>
+              </w:rPr>
+              <w:fldChar w:fldCharType="end"/>
+            </w:r>
+          </w:hyperlink>
+        </w:p>
+        <w:p>
+          <w:pPr>
+            <w:rPr>
               <w:lang w:val="en-US"/>
             </w:rPr>
-            <w:t>No table of contents entries found.</w:t>
-          </w:r>
+          </w:pPr>
           <w:r>
             <w:rPr>
               <w:b/>
@@ -342,6 +2184,7 @@
           <w:lang w:val="en-US"/>
         </w:rPr>
       </w:pPr>
+      <w:bookmarkStart w:id="0" w:name="_Toc152845542"/>
       <w:r>
         <w:rPr>
           <w:lang w:val="en-US"/>
@@ -349,6 +2192,7 @@
         <w:lastRenderedPageBreak/>
         <w:t>Tag 1</w:t>
       </w:r>
+      <w:bookmarkEnd w:id="0"/>
     </w:p>
     <w:p>
       <w:pPr>
@@ -361,9 +2205,11 @@
       <w:pPr>
         <w:pStyle w:val="Heading2"/>
       </w:pPr>
+      <w:bookmarkStart w:id="1" w:name="_Toc152845543"/>
       <w:r>
         <w:t>Informieren</w:t>
       </w:r>
+      <w:bookmarkEnd w:id="1"/>
     </w:p>
     <w:p>
       <w:r>
@@ -384,9 +2230,11 @@
       <w:pPr>
         <w:pStyle w:val="Heading2"/>
       </w:pPr>
+      <w:bookmarkStart w:id="2" w:name="_Toc152845544"/>
       <w:r>
         <w:t>Aufgabenstellung</w:t>
       </w:r>
+      <w:bookmarkEnd w:id="2"/>
     </w:p>
     <w:p>
       <w:r>
@@ -402,15 +2250,7 @@
         <w:t>. Dabei sollen Container miteinander komm</w:t>
       </w:r>
       <w:r>
-        <w:t xml:space="preserve">unizieren können und Datei in </w:t>
-      </w:r>
-      <w:proofErr w:type="spellStart"/>
-      <w:r>
-        <w:t>Volumes</w:t>
-      </w:r>
-      <w:proofErr w:type="spellEnd"/>
-      <w:r>
-        <w:t xml:space="preserve"> gespeichert werden. Was wir als Projekt machen war uns offen, jedoch gab es eine Empfehlung des Dozenten für ein Ticket System</w:t>
+        <w:t>unizieren können und Datei in Volumes gespeichert werden. Was wir als Projekt machen war uns offen, jedoch gab es eine Empfehlung des Dozenten für ein Ticket System</w:t>
       </w:r>
       <w:r>
         <w:t xml:space="preserve">, wofür ich mich dann auch entschieden habe. </w:t>
@@ -442,9 +2282,11 @@
       <w:pPr>
         <w:pStyle w:val="Heading2"/>
       </w:pPr>
+      <w:bookmarkStart w:id="3" w:name="_Toc152845545"/>
       <w:r>
         <w:t>Frontend</w:t>
       </w:r>
+      <w:bookmarkEnd w:id="3"/>
     </w:p>
     <w:p>
       <w:r>
@@ -515,26 +2357,10 @@
         </w:rPr>
       </w:pPr>
       <w:r>
-        <w:t xml:space="preserve">Nun muss dieses Frontend auf einem Container laufen, was ich man mit einer </w:t>
-      </w:r>
-      <w:proofErr w:type="spellStart"/>
-      <w:r>
-        <w:t>Dockerfile</w:t>
-      </w:r>
-      <w:proofErr w:type="spellEnd"/>
-      <w:r>
-        <w:t xml:space="preserve"> </w:t>
-      </w:r>
-      <w:r>
-        <w:t xml:space="preserve">einrichten kann. So sieht meine simple </w:t>
-      </w:r>
-      <w:proofErr w:type="spellStart"/>
-      <w:r>
-        <w:t>Dockerfile</w:t>
-      </w:r>
-      <w:proofErr w:type="spellEnd"/>
-      <w:r>
-        <w:t xml:space="preserve"> für das Frontend aus:</w:t>
+        <w:t xml:space="preserve">Nun muss dieses Frontend auf einem Container laufen, was ich man mit einer Dockerfile </w:t>
+      </w:r>
+      <w:r>
+        <w:t>einrichten kann. So sieht meine simple Dockerfile für das Frontend aus:</w:t>
       </w:r>
       <w:r>
         <w:rPr>
@@ -622,6 +2448,7 @@
           <w:noProof/>
         </w:rPr>
       </w:pPr>
+      <w:bookmarkStart w:id="4" w:name="_Toc152845546"/>
       <w:r>
         <w:rPr>
           <w:noProof/>
@@ -634,6 +2461,7 @@
         </w:rPr>
         <w:t xml:space="preserve"> 1 Zusammenfassung</w:t>
       </w:r>
+      <w:bookmarkEnd w:id="4"/>
     </w:p>
     <w:p>
       <w:pPr>
@@ -673,6 +2501,7 @@
         </w:rPr>
         <w:br w:type="page"/>
       </w:r>
+      <w:bookmarkStart w:id="5" w:name="_Toc152845547"/>
       <w:r>
         <w:rPr>
           <w:noProof/>
@@ -680,15 +2509,18 @@
         <w:lastRenderedPageBreak/>
         <w:t>Tag 2</w:t>
       </w:r>
+      <w:bookmarkEnd w:id="5"/>
     </w:p>
     <w:p/>
     <w:p>
       <w:pPr>
         <w:pStyle w:val="Heading2"/>
       </w:pPr>
+      <w:bookmarkStart w:id="6" w:name="_Toc152845548"/>
       <w:r>
         <w:t>Absenz</w:t>
       </w:r>
+      <w:bookmarkEnd w:id="6"/>
     </w:p>
     <w:p>
       <w:r>
@@ -716,18 +2548,25 @@
       <w:pPr>
         <w:pStyle w:val="Heading1"/>
       </w:pPr>
+      <w:bookmarkStart w:id="7" w:name="_Toc152845549"/>
       <w:r>
         <w:lastRenderedPageBreak/>
         <w:t>Tag 3</w:t>
       </w:r>
+      <w:bookmarkEnd w:id="7"/>
     </w:p>
     <w:p/>
     <w:p>
       <w:pPr>
         <w:pStyle w:val="Heading2"/>
       </w:pPr>
-      <w:r>
-        <w:t xml:space="preserve">Zielsetzung </w:t>
+      <w:bookmarkStart w:id="8" w:name="_Toc152845550"/>
+      <w:r>
+        <w:t>Zielsetzung</w:t>
+      </w:r>
+      <w:bookmarkEnd w:id="8"/>
+      <w:r>
+        <w:t xml:space="preserve"> </w:t>
       </w:r>
     </w:p>
     <w:p>
@@ -772,21 +2611,15 @@
       <w:pPr>
         <w:pStyle w:val="Heading2"/>
       </w:pPr>
+      <w:bookmarkStart w:id="9" w:name="_Toc152845551"/>
       <w:r>
         <w:t>Datenbank</w:t>
       </w:r>
-    </w:p>
-    <w:p>
-      <w:r>
-        <w:t xml:space="preserve">In der </w:t>
-      </w:r>
-      <w:proofErr w:type="spellStart"/>
-      <w:r>
-        <w:t>docker-compose.yml</w:t>
-      </w:r>
-      <w:proofErr w:type="spellEnd"/>
-      <w:r>
-        <w:t xml:space="preserve"> </w:t>
+      <w:bookmarkEnd w:id="9"/>
+    </w:p>
+    <w:p>
+      <w:r>
+        <w:t xml:space="preserve">In der docker-compose.yml </w:t>
       </w:r>
       <w:r>
         <w:t xml:space="preserve">Datei wird </w:t>
@@ -854,15 +2687,7 @@
         <w:t xml:space="preserve">Die Struktur für meine simple Datenbank </w:t>
       </w:r>
       <w:r>
-        <w:t>wird jedoch in einer .</w:t>
-      </w:r>
-      <w:proofErr w:type="spellStart"/>
-      <w:r>
-        <w:t>sql</w:t>
-      </w:r>
-      <w:proofErr w:type="spellEnd"/>
-      <w:r>
-        <w:t xml:space="preserve"> Datei festgelegt, welche </w:t>
+        <w:t xml:space="preserve">wird jedoch in einer .sql Datei festgelegt, welche </w:t>
       </w:r>
       <w:r>
         <w:t xml:space="preserve">wie folgt aussieht: </w:t>
@@ -910,61 +2735,13 @@
     </w:p>
     <w:p>
       <w:r>
-        <w:t xml:space="preserve">Hier wird ganz einfach die Datenbank </w:t>
-      </w:r>
-      <w:proofErr w:type="gramStart"/>
-      <w:r>
-        <w:t>erstellt</w:t>
-      </w:r>
-      <w:proofErr w:type="gramEnd"/>
-      <w:r>
-        <w:t xml:space="preserve"> falls sie noch nicht existiert</w:t>
-      </w:r>
-      <w:r>
-        <w:t>, zusammen mit einer Tabelle namens «</w:t>
-      </w:r>
-      <w:proofErr w:type="spellStart"/>
-      <w:r>
-        <w:t>tickets</w:t>
-      </w:r>
-      <w:proofErr w:type="spellEnd"/>
-      <w:r>
-        <w:t>»</w:t>
-      </w:r>
-      <w:r>
-        <w:t xml:space="preserve"> mit den drei Spalten: </w:t>
-      </w:r>
-      <w:proofErr w:type="spellStart"/>
-      <w:r>
-        <w:t>id</w:t>
-      </w:r>
-      <w:proofErr w:type="spellEnd"/>
-      <w:r>
-        <w:t xml:space="preserve">, </w:t>
-      </w:r>
-      <w:proofErr w:type="spellStart"/>
-      <w:r>
-        <w:t>name</w:t>
-      </w:r>
-      <w:proofErr w:type="spellEnd"/>
-      <w:r>
-        <w:t xml:space="preserve">, email, </w:t>
-      </w:r>
-      <w:proofErr w:type="spellStart"/>
-      <w:r>
-        <w:t>issue</w:t>
-      </w:r>
-      <w:proofErr w:type="spellEnd"/>
-      <w:r>
-        <w:t xml:space="preserve"> und </w:t>
-      </w:r>
-      <w:proofErr w:type="spellStart"/>
-      <w:r>
-        <w:t>create_at</w:t>
-      </w:r>
-      <w:proofErr w:type="spellEnd"/>
-      <w:r>
-        <w:t xml:space="preserve"> welche zeigt wann das Ticket erstellt wurde. </w:t>
+        <w:t>Hier wird ganz einfach die Datenbank erstellt falls sie noch nicht existiert</w:t>
+      </w:r>
+      <w:r>
+        <w:t>, zusammen mit einer Tabelle namens «tickets»</w:t>
+      </w:r>
+      <w:r>
+        <w:t xml:space="preserve"> mit den drei Spalten: id, name, email, issue und create_at welche zeigt wann das Ticket erstellt wurde. </w:t>
       </w:r>
       <w:r>
         <w:t xml:space="preserve">Ausserdem wird dem Benutzer </w:t>
@@ -1010,12 +2787,14 @@
           <w:lang w:val="de-DE"/>
         </w:rPr>
       </w:pPr>
+      <w:bookmarkStart w:id="10" w:name="_Toc152845552"/>
       <w:r>
         <w:rPr>
           <w:lang w:val="de-DE"/>
         </w:rPr>
         <w:t>Backend</w:t>
       </w:r>
+      <w:bookmarkEnd w:id="10"/>
     </w:p>
     <w:p>
       <w:pPr>
@@ -1144,85 +2923,29 @@
           <w:lang w:val="de-DE"/>
         </w:rPr>
       </w:pPr>
-      <w:proofErr w:type="spellStart"/>
       <w:r>
         <w:rPr>
           <w:color w:val="BF8F00" w:themeColor="accent4" w:themeShade="BF"/>
           <w:highlight w:val="black"/>
           <w:lang w:val="de-DE"/>
         </w:rPr>
-        <w:t>npm</w:t>
-      </w:r>
-      <w:proofErr w:type="spellEnd"/>
+        <w:t>npm init -y</w:t>
+      </w:r>
+    </w:p>
+    <w:p>
+      <w:pPr>
+        <w:rPr>
+          <w:color w:val="BF8F00" w:themeColor="accent4" w:themeShade="BF"/>
+          <w:lang w:val="de-DE"/>
+        </w:rPr>
+      </w:pPr>
       <w:r>
         <w:rPr>
           <w:color w:val="BF8F00" w:themeColor="accent4" w:themeShade="BF"/>
           <w:highlight w:val="black"/>
           <w:lang w:val="de-DE"/>
         </w:rPr>
-        <w:t xml:space="preserve"> </w:t>
-      </w:r>
-      <w:proofErr w:type="spellStart"/>
-      <w:r>
-        <w:rPr>
-          <w:color w:val="BF8F00" w:themeColor="accent4" w:themeShade="BF"/>
-          <w:highlight w:val="black"/>
-          <w:lang w:val="de-DE"/>
-        </w:rPr>
-        <w:t>init</w:t>
-      </w:r>
-      <w:proofErr w:type="spellEnd"/>
-      <w:r>
-        <w:rPr>
-          <w:color w:val="BF8F00" w:themeColor="accent4" w:themeShade="BF"/>
-          <w:highlight w:val="black"/>
-          <w:lang w:val="de-DE"/>
-        </w:rPr>
-        <w:t xml:space="preserve"> -y</w:t>
-      </w:r>
-    </w:p>
-    <w:p>
-      <w:pPr>
-        <w:rPr>
-          <w:color w:val="BF8F00" w:themeColor="accent4" w:themeShade="BF"/>
-          <w:lang w:val="de-DE"/>
-        </w:rPr>
-      </w:pPr>
-      <w:proofErr w:type="spellStart"/>
-      <w:r>
-        <w:rPr>
-          <w:color w:val="BF8F00" w:themeColor="accent4" w:themeShade="BF"/>
-          <w:highlight w:val="black"/>
-          <w:lang w:val="de-DE"/>
-        </w:rPr>
-        <w:t>npm</w:t>
-      </w:r>
-      <w:proofErr w:type="spellEnd"/>
-      <w:r>
-        <w:rPr>
-          <w:color w:val="BF8F00" w:themeColor="accent4" w:themeShade="BF"/>
-          <w:highlight w:val="black"/>
-          <w:lang w:val="de-DE"/>
-        </w:rPr>
-        <w:t xml:space="preserve"> </w:t>
-      </w:r>
-      <w:proofErr w:type="spellStart"/>
-      <w:r>
-        <w:rPr>
-          <w:color w:val="BF8F00" w:themeColor="accent4" w:themeShade="BF"/>
-          <w:highlight w:val="black"/>
-          <w:lang w:val="de-DE"/>
-        </w:rPr>
-        <w:t>install</w:t>
-      </w:r>
-      <w:proofErr w:type="spellEnd"/>
-      <w:r>
-        <w:rPr>
-          <w:color w:val="BF8F00" w:themeColor="accent4" w:themeShade="BF"/>
-          <w:highlight w:val="black"/>
-          <w:lang w:val="de-DE"/>
-        </w:rPr>
-        <w:t xml:space="preserve"> express</w:t>
+        <w:t>npm install express</w:t>
       </w:r>
     </w:p>
     <w:p>
@@ -1296,6 +3019,1027 @@
           <w:lang w:val="de-DE"/>
         </w:rPr>
       </w:pPr>
+      <w:r>
+        <w:rPr>
+          <w:lang w:val="de-DE"/>
+        </w:rPr>
+        <w:t xml:space="preserve">Eine Basis für ein </w:t>
+      </w:r>
+      <w:r>
+        <w:rPr>
+          <w:lang w:val="de-DE"/>
+        </w:rPr>
+        <w:t xml:space="preserve">solchen Server sieht wie folgt aus: </w:t>
+      </w:r>
+      <w:r>
+        <w:rPr>
+          <w:noProof/>
+        </w:rPr>
+        <w:drawing>
+          <wp:inline distT="0" distB="0" distL="0" distR="0" wp14:anchorId="0D356D19" wp14:editId="55A70603">
+            <wp:extent cx="5676900" cy="1743075"/>
+            <wp:effectExtent l="0" t="0" r="0" b="9525"/>
+            <wp:docPr id="952140284" name="Picture 1" descr="A computer screen with text&#10;&#10;Description automatically generated"/>
+            <wp:cNvGraphicFramePr>
+              <a:graphicFrameLocks xmlns:a="http://schemas.openxmlformats.org/drawingml/2006/main" noChangeAspect="1"/>
+            </wp:cNvGraphicFramePr>
+            <a:graphic xmlns:a="http://schemas.openxmlformats.org/drawingml/2006/main">
+              <a:graphicData uri="http://schemas.openxmlformats.org/drawingml/2006/picture">
+                <pic:pic xmlns:pic="http://schemas.openxmlformats.org/drawingml/2006/picture">
+                  <pic:nvPicPr>
+                    <pic:cNvPr id="952140284" name="Picture 1" descr="A computer screen with text&#10;&#10;Description automatically generated"/>
+                    <pic:cNvPicPr/>
+                  </pic:nvPicPr>
+                  <pic:blipFill>
+                    <a:blip r:embed="rId15"/>
+                    <a:stretch>
+                      <a:fillRect/>
+                    </a:stretch>
+                  </pic:blipFill>
+                  <pic:spPr>
+                    <a:xfrm>
+                      <a:off x="0" y="0"/>
+                      <a:ext cx="5676900" cy="1743075"/>
+                    </a:xfrm>
+                    <a:prstGeom prst="rect">
+                      <a:avLst/>
+                    </a:prstGeom>
+                  </pic:spPr>
+                </pic:pic>
+              </a:graphicData>
+            </a:graphic>
+          </wp:inline>
+        </w:drawing>
+      </w:r>
+    </w:p>
+    <w:p>
+      <w:pPr>
+        <w:rPr>
+          <w:lang w:val="de-DE"/>
+        </w:rPr>
+      </w:pPr>
+    </w:p>
+    <w:p>
+      <w:pPr>
+        <w:pStyle w:val="Heading2"/>
+        <w:rPr>
+          <w:lang w:val="de-DE"/>
+        </w:rPr>
+      </w:pPr>
+      <w:bookmarkStart w:id="11" w:name="_Toc152845553"/>
+      <w:r>
+        <w:rPr>
+          <w:lang w:val="de-DE"/>
+        </w:rPr>
+        <w:t>Tag 3 Zusammenfassung</w:t>
+      </w:r>
+      <w:bookmarkEnd w:id="11"/>
+    </w:p>
+    <w:p>
+      <w:pPr>
+        <w:rPr>
+          <w:lang w:val="de-DE"/>
+        </w:rPr>
+      </w:pPr>
+      <w:r>
+        <w:rPr>
+          <w:lang w:val="de-DE"/>
+        </w:rPr>
+        <w:t xml:space="preserve">Tag 3 war ein sehr produktiver Tag. Ich bin mit der Datenbank und dem Backend so gut wie fertig geworden. Ich habe nur noch ein </w:t>
+      </w:r>
+      <w:r>
+        <w:rPr>
+          <w:lang w:val="de-DE"/>
+        </w:rPr>
+        <w:t xml:space="preserve">Error zwischen dem Frontend und dem Backend welches ich dann am Tag 4 in Angriff nehmen werde. </w:t>
+      </w:r>
+    </w:p>
+    <w:p>
+      <w:pPr>
+        <w:rPr>
+          <w:lang w:val="de-DE"/>
+        </w:rPr>
+      </w:pPr>
+      <w:r>
+        <w:rPr>
+          <w:lang w:val="de-DE"/>
+        </w:rPr>
+        <w:br w:type="page"/>
+      </w:r>
+    </w:p>
+    <w:p>
+      <w:pPr>
+        <w:pStyle w:val="Heading2"/>
+        <w:rPr>
+          <w:lang w:val="de-DE"/>
+        </w:rPr>
+      </w:pPr>
+      <w:bookmarkStart w:id="12" w:name="_Toc152845554"/>
+      <w:r>
+        <w:rPr>
+          <w:lang w:val="de-DE"/>
+        </w:rPr>
+        <w:lastRenderedPageBreak/>
+        <w:t>Tag 4</w:t>
+      </w:r>
+      <w:bookmarkEnd w:id="12"/>
+    </w:p>
+    <w:p>
+      <w:pPr>
+        <w:rPr>
+          <w:lang w:val="de-DE"/>
+        </w:rPr>
+      </w:pPr>
+    </w:p>
+    <w:p>
+      <w:pPr>
+        <w:pStyle w:val="Heading2"/>
+        <w:rPr>
+          <w:lang w:val="de-DE"/>
+        </w:rPr>
+      </w:pPr>
+      <w:bookmarkStart w:id="13" w:name="_Toc152845555"/>
+      <w:r>
+        <w:rPr>
+          <w:lang w:val="de-DE"/>
+        </w:rPr>
+        <w:t>Zielsetzung</w:t>
+      </w:r>
+      <w:bookmarkEnd w:id="13"/>
+      <w:r>
+        <w:rPr>
+          <w:lang w:val="de-DE"/>
+        </w:rPr>
+        <w:t xml:space="preserve"> </w:t>
+      </w:r>
+    </w:p>
+    <w:p>
+      <w:pPr>
+        <w:rPr>
+          <w:lang w:val="de-DE"/>
+        </w:rPr>
+      </w:pPr>
+      <w:r>
+        <w:rPr>
+          <w:lang w:val="de-DE"/>
+        </w:rPr>
+        <w:t>Heute muss ich zum Zahnarzt, weshalb ich nur am Morgen Zeit habe. Mein Ziel ist es das Projekt vollständig zum Laufen zu bringen da nur noch einige Errors im Wege stehen.</w:t>
+      </w:r>
+    </w:p>
+    <w:p>
+      <w:pPr>
+        <w:rPr>
+          <w:lang w:val="de-DE"/>
+        </w:rPr>
+      </w:pPr>
+    </w:p>
+    <w:p>
+      <w:pPr>
+        <w:pStyle w:val="Heading2"/>
+        <w:rPr>
+          <w:lang w:val="de-DE"/>
+        </w:rPr>
+      </w:pPr>
+      <w:bookmarkStart w:id="14" w:name="_Toc152845556"/>
+      <w:r>
+        <w:rPr>
+          <w:lang w:val="de-DE"/>
+        </w:rPr>
+        <w:t>Error</w:t>
+      </w:r>
+      <w:r>
+        <w:rPr>
+          <w:lang w:val="de-DE"/>
+        </w:rPr>
+        <w:t>s</w:t>
+      </w:r>
+      <w:bookmarkEnd w:id="14"/>
+    </w:p>
+    <w:p>
+      <w:pPr>
+        <w:rPr>
+          <w:lang w:val="de-DE"/>
+        </w:rPr>
+      </w:pPr>
+      <w:r>
+        <w:rPr>
+          <w:lang w:val="de-DE"/>
+        </w:rPr>
+        <w:t xml:space="preserve">Ich habe nun 3 Fehler </w:t>
+      </w:r>
+      <w:r>
+        <w:rPr>
+          <w:lang w:val="de-DE"/>
+        </w:rPr>
+        <w:t>behoben,</w:t>
+      </w:r>
+      <w:r>
+        <w:rPr>
+          <w:lang w:val="de-DE"/>
+        </w:rPr>
+        <w:t xml:space="preserve"> </w:t>
+      </w:r>
+      <w:r>
+        <w:rPr>
+          <w:lang w:val="de-DE"/>
+        </w:rPr>
+        <w:t xml:space="preserve">um das Projekt zum </w:t>
+      </w:r>
+      <w:r>
+        <w:rPr>
+          <w:lang w:val="de-DE"/>
+        </w:rPr>
+        <w:t>Funktionieren</w:t>
+      </w:r>
+      <w:r>
+        <w:rPr>
+          <w:lang w:val="de-DE"/>
+        </w:rPr>
+        <w:t xml:space="preserve"> zu bringen</w:t>
+      </w:r>
+      <w:r>
+        <w:rPr>
+          <w:lang w:val="de-DE"/>
+        </w:rPr>
+        <w:t>.</w:t>
+      </w:r>
+    </w:p>
+    <w:p>
+      <w:pPr>
+        <w:pStyle w:val="Heading3"/>
+      </w:pPr>
+      <w:bookmarkStart w:id="15" w:name="_Toc152845557"/>
+      <w:r>
+        <w:t>Falsche Benennung</w:t>
+      </w:r>
+      <w:bookmarkEnd w:id="15"/>
+      <w:r>
+        <w:t xml:space="preserve"> </w:t>
+      </w:r>
+    </w:p>
+    <w:p>
+      <w:r>
+        <w:t>Der erste Fehler war ganz einfach das ich bei einigen Stellen im Code auf die Tabelle „ticket“ zugreifen wollte</w:t>
+      </w:r>
+      <w:r>
+        <w:t>. Die Tabelle heisst aber natürlich „tickets“</w:t>
+      </w:r>
+      <w:r>
+        <w:t xml:space="preserve"> was zu Problemen führte.</w:t>
+      </w:r>
+    </w:p>
+    <w:p/>
+    <w:p>
+      <w:pPr>
+        <w:pStyle w:val="Heading3"/>
+      </w:pPr>
+      <w:bookmarkStart w:id="16" w:name="_Toc152845558"/>
+      <w:r>
+        <w:t>Falsches Login</w:t>
+      </w:r>
+      <w:bookmarkEnd w:id="16"/>
+    </w:p>
+    <w:p>
+      <w:r>
+        <w:t>In meiner docker-compose.yml Datei habe ich anstelle von meinem Passwort: «password»</w:t>
+      </w:r>
+      <w:r>
+        <w:t>, «rootpassword» verwendet, was dem user keine Rechte auf die Datenbank gab.</w:t>
+      </w:r>
+    </w:p>
+    <w:p/>
+    <w:p>
+      <w:pPr>
+        <w:pStyle w:val="Heading2"/>
+      </w:pPr>
+      <w:bookmarkStart w:id="17" w:name="_Toc152845559"/>
+      <w:r>
+        <w:t>Abhängigkeiten</w:t>
+      </w:r>
+      <w:bookmarkEnd w:id="17"/>
+    </w:p>
+    <w:p>
+      <w:pPr>
+        <w:rPr>
+          <w:noProof/>
+        </w:rPr>
+      </w:pPr>
+      <w:r>
+        <w:t xml:space="preserve">Da das Backend von der Datenbank abhängig ist hatte ich einige Probleme </w:t>
+      </w:r>
+      <w:r>
+        <w:t xml:space="preserve">wo das Backend startete obwohl die Datenbank noch nicht ganz gestartet war. </w:t>
+      </w:r>
+      <w:r>
+        <w:t>Mit einer Funktion namens «healthcheck» konnte ich das beheben:</w:t>
+      </w:r>
+      <w:r>
+        <w:rPr>
+          <w:noProof/>
+        </w:rPr>
+        <w:t xml:space="preserve"> </w:t>
+      </w:r>
+      <w:r>
+        <w:rPr>
+          <w:noProof/>
+        </w:rPr>
+        <w:drawing>
+          <wp:inline distT="0" distB="0" distL="0" distR="0" wp14:anchorId="7234BEF3" wp14:editId="73DE5DEB">
+            <wp:extent cx="4722126" cy="847401"/>
+            <wp:effectExtent l="0" t="0" r="0" b="0"/>
+            <wp:docPr id="1677945596" name="Picture 1" descr="A black background with white text&#10;&#10;Description automatically generated"/>
+            <wp:cNvGraphicFramePr>
+              <a:graphicFrameLocks xmlns:a="http://schemas.openxmlformats.org/drawingml/2006/main" noChangeAspect="1"/>
+            </wp:cNvGraphicFramePr>
+            <a:graphic xmlns:a="http://schemas.openxmlformats.org/drawingml/2006/main">
+              <a:graphicData uri="http://schemas.openxmlformats.org/drawingml/2006/picture">
+                <pic:pic xmlns:pic="http://schemas.openxmlformats.org/drawingml/2006/picture">
+                  <pic:nvPicPr>
+                    <pic:cNvPr id="1677945596" name="Picture 1" descr="A black background with white text&#10;&#10;Description automatically generated"/>
+                    <pic:cNvPicPr/>
+                  </pic:nvPicPr>
+                  <pic:blipFill>
+                    <a:blip r:embed="rId16"/>
+                    <a:stretch>
+                      <a:fillRect/>
+                    </a:stretch>
+                  </pic:blipFill>
+                  <pic:spPr>
+                    <a:xfrm>
+                      <a:off x="0" y="0"/>
+                      <a:ext cx="4762424" cy="854633"/>
+                    </a:xfrm>
+                    <a:prstGeom prst="rect">
+                      <a:avLst/>
+                    </a:prstGeom>
+                  </pic:spPr>
+                </pic:pic>
+              </a:graphicData>
+            </a:graphic>
+          </wp:inline>
+        </w:drawing>
+      </w:r>
+    </w:p>
+    <w:p>
+      <w:pPr>
+        <w:rPr>
+          <w:noProof/>
+        </w:rPr>
+      </w:pPr>
+    </w:p>
+    <w:p>
+      <w:pPr>
+        <w:pStyle w:val="Heading2"/>
+      </w:pPr>
+      <w:bookmarkStart w:id="18" w:name="_Toc152845560"/>
+      <w:r>
+        <w:t xml:space="preserve">Images auf </w:t>
+      </w:r>
+      <w:r>
+        <w:t>Repository</w:t>
+      </w:r>
+      <w:r>
+        <w:t xml:space="preserve"> laden</w:t>
+      </w:r>
+      <w:bookmarkEnd w:id="18"/>
+    </w:p>
+    <w:p/>
+    <w:p>
+      <w:r>
+        <w:t xml:space="preserve">Ich habe die Images </w:t>
+      </w:r>
+      <w:r>
+        <w:t xml:space="preserve">auch noch auf ein </w:t>
+      </w:r>
+      <w:r>
+        <w:rPr>
+          <w:lang w:val="de-DE"/>
+        </w:rPr>
+        <w:t>Repository</w:t>
+      </w:r>
+      <w:r>
+        <w:t xml:space="preserve"> </w:t>
+      </w:r>
+      <w:r>
+        <w:t>hochgeladen.</w:t>
+      </w:r>
+    </w:p>
+    <w:p/>
+    <w:p>
+      <w:pPr>
+        <w:rPr>
+          <w:lang w:val="en-US"/>
+        </w:rPr>
+      </w:pPr>
+      <w:r>
+        <w:rPr>
+          <w:lang w:val="en-US"/>
+        </w:rPr>
+        <w:t xml:space="preserve">Backend: </w:t>
+      </w:r>
+      <w:hyperlink r:id="rId17" w:history="1">
+        <w:r>
+          <w:rPr>
+            <w:rStyle w:val="Hyperlink"/>
+            <w:lang w:val="en-US"/>
+          </w:rPr>
+          <w:t>https://hub.docker.com/repository/docker/aimoaltorfer/modul_347_ticket_system_aimo_backend/general</w:t>
+        </w:r>
+      </w:hyperlink>
+    </w:p>
+    <w:p>
+      <w:pPr>
+        <w:rPr>
+          <w:lang w:val="en-US"/>
+        </w:rPr>
+      </w:pPr>
+      <w:r>
+        <w:rPr>
+          <w:lang w:val="en-US"/>
+        </w:rPr>
+        <w:t xml:space="preserve">Mysql: </w:t>
+      </w:r>
+      <w:hyperlink r:id="rId18" w:history="1">
+        <w:r>
+          <w:rPr>
+            <w:rStyle w:val="Hyperlink"/>
+            <w:lang w:val="en-US"/>
+          </w:rPr>
+          <w:t>https://hub.docker.com/repository/docker/aimoaltorfer/modul_347_ticket_system_aimo_mysql/general</w:t>
+        </w:r>
+      </w:hyperlink>
+    </w:p>
+    <w:p>
+      <w:pPr>
+        <w:rPr>
+          <w:lang w:val="en-US"/>
+        </w:rPr>
+      </w:pPr>
+      <w:r>
+        <w:rPr>
+          <w:lang w:val="en-US"/>
+        </w:rPr>
+        <w:t xml:space="preserve">Web: </w:t>
+      </w:r>
+      <w:hyperlink r:id="rId19" w:history="1">
+        <w:r>
+          <w:rPr>
+            <w:rStyle w:val="Hyperlink"/>
+            <w:lang w:val="en-US"/>
+          </w:rPr>
+          <w:t>https://hub.docker.com/repository/docker/aimoaltorfer/modul_347_ticket_system_aimo_web/general</w:t>
+        </w:r>
+      </w:hyperlink>
+    </w:p>
+    <w:p>
+      <w:pPr>
+        <w:pStyle w:val="Heading2"/>
+        <w:rPr>
+          <w:lang w:val="en-US"/>
+        </w:rPr>
+      </w:pPr>
+      <w:bookmarkStart w:id="19" w:name="_Toc152845561"/>
+      <w:r>
+        <w:rPr>
+          <w:lang w:val="en-US"/>
+        </w:rPr>
+        <w:lastRenderedPageBreak/>
+        <w:t>Minikube</w:t>
+      </w:r>
+      <w:bookmarkEnd w:id="19"/>
+    </w:p>
+    <w:p>
+      <w:pPr>
+        <w:rPr>
+          <w:lang w:val="en-US"/>
+        </w:rPr>
+      </w:pPr>
+    </w:p>
+    <w:p>
+      <w:pPr>
+        <w:pStyle w:val="Heading3"/>
+        <w:rPr>
+          <w:lang w:val="de-DE"/>
+        </w:rPr>
+      </w:pPr>
+      <w:bookmarkStart w:id="20" w:name="_Toc152845562"/>
+      <w:r>
+        <w:rPr>
+          <w:lang w:val="de-DE"/>
+        </w:rPr>
+        <w:t>Einleitung</w:t>
+      </w:r>
+      <w:bookmarkEnd w:id="20"/>
+    </w:p>
+    <w:p>
+      <w:pPr>
+        <w:rPr>
+          <w:lang w:val="de-DE"/>
+        </w:rPr>
+      </w:pPr>
+      <w:r>
+        <w:rPr>
+          <w:lang w:val="de-DE"/>
+        </w:rPr>
+        <w:t>Minikube ist eine Lösung, um Kubernetes lokal zu betreiben, was die Entwicklung und das Testen von Cloud-nativen Anwendungen vereinfacht.</w:t>
+      </w:r>
+    </w:p>
+    <w:p>
+      <w:pPr>
+        <w:rPr>
+          <w:lang w:val="de-DE"/>
+        </w:rPr>
+      </w:pPr>
+    </w:p>
+    <w:p>
+      <w:pPr>
+        <w:pStyle w:val="Heading3"/>
+        <w:rPr>
+          <w:lang w:val="de-DE"/>
+        </w:rPr>
+      </w:pPr>
+      <w:bookmarkStart w:id="21" w:name="_Toc152845563"/>
+      <w:r>
+        <w:rPr>
+          <w:lang w:val="de-DE"/>
+        </w:rPr>
+        <w:t>Voraussetzungen</w:t>
+      </w:r>
+      <w:bookmarkEnd w:id="21"/>
+    </w:p>
+    <w:p>
+      <w:pPr>
+        <w:pStyle w:val="ListParagraph"/>
+        <w:numPr>
+          <w:ilvl w:val="0"/>
+          <w:numId w:val="2"/>
+        </w:numPr>
+        <w:rPr>
+          <w:lang w:val="de-DE"/>
+        </w:rPr>
+      </w:pPr>
+      <w:r>
+        <w:rPr>
+          <w:lang w:val="de-DE"/>
+        </w:rPr>
+        <w:t>Installiertes Minikube und kubectl auf dem Entwicklungsrechner.</w:t>
+      </w:r>
+    </w:p>
+    <w:p>
+      <w:pPr>
+        <w:pStyle w:val="ListParagraph"/>
+        <w:numPr>
+          <w:ilvl w:val="0"/>
+          <w:numId w:val="2"/>
+        </w:numPr>
+        <w:rPr>
+          <w:lang w:val="de-DE"/>
+        </w:rPr>
+      </w:pPr>
+      <w:r>
+        <w:rPr>
+          <w:lang w:val="de-DE"/>
+        </w:rPr>
+        <w:t>Grundkenntnisse in Kubernetes und Docker.</w:t>
+      </w:r>
+    </w:p>
+    <w:p>
+      <w:pPr>
+        <w:pStyle w:val="ListParagraph"/>
+        <w:rPr>
+          <w:lang w:val="de-DE"/>
+        </w:rPr>
+      </w:pPr>
+    </w:p>
+    <w:p>
+      <w:pPr>
+        <w:pStyle w:val="Heading3"/>
+        <w:rPr>
+          <w:lang w:val="de-DE"/>
+        </w:rPr>
+      </w:pPr>
+      <w:bookmarkStart w:id="22" w:name="_Toc152845564"/>
+      <w:r>
+        <w:rPr>
+          <w:lang w:val="de-DE"/>
+        </w:rPr>
+        <w:t>Projekt-Setup</w:t>
+      </w:r>
+      <w:bookmarkEnd w:id="22"/>
+    </w:p>
+    <w:p>
+      <w:pPr>
+        <w:pStyle w:val="Heading4"/>
+        <w:rPr>
+          <w:lang w:val="de-DE"/>
+        </w:rPr>
+      </w:pPr>
+      <w:r>
+        <w:rPr>
+          <w:lang w:val="de-DE"/>
+        </w:rPr>
+        <w:t>Minikube Starten:</w:t>
+      </w:r>
+    </w:p>
+    <w:p>
+      <w:pPr>
+        <w:rPr>
+          <w:lang w:val="de-DE"/>
+        </w:rPr>
+      </w:pPr>
+      <w:r>
+        <w:rPr>
+          <w:lang w:val="de-DE"/>
+        </w:rPr>
+        <w:t>Starten Sie Minikube mit dem Befehl:</w:t>
+      </w:r>
+    </w:p>
+    <w:p>
+      <w:pPr>
+        <w:rPr>
+          <w:color w:val="BF8F00" w:themeColor="accent4" w:themeShade="BF"/>
+          <w:lang w:val="de-DE"/>
+        </w:rPr>
+      </w:pPr>
+      <w:r>
+        <w:rPr>
+          <w:color w:val="BF8F00" w:themeColor="accent4" w:themeShade="BF"/>
+          <w:highlight w:val="black"/>
+          <w:lang w:val="de-DE"/>
+        </w:rPr>
+        <w:t>minikube start</w:t>
+      </w:r>
+    </w:p>
+    <w:p>
+      <w:pPr>
+        <w:pStyle w:val="Heading4"/>
+        <w:rPr>
+          <w:lang w:val="de-DE"/>
+        </w:rPr>
+      </w:pPr>
+      <w:r>
+        <w:rPr>
+          <w:lang w:val="de-DE"/>
+        </w:rPr>
+        <w:t>Docker-Environment einstellen:</w:t>
+      </w:r>
+    </w:p>
+    <w:p>
+      <w:pPr>
+        <w:rPr>
+          <w:lang w:val="de-DE"/>
+        </w:rPr>
+      </w:pPr>
+      <w:r>
+        <w:rPr>
+          <w:lang w:val="de-DE"/>
+        </w:rPr>
+        <w:t>Stellen Sie sicher, dass Ihre Shell auf die Docker-Daemon von Minikube verweist:</w:t>
+      </w:r>
+    </w:p>
+    <w:p>
+      <w:pPr>
+        <w:rPr>
+          <w:color w:val="BF8F00" w:themeColor="accent4" w:themeShade="BF"/>
+          <w:lang w:val="de-DE"/>
+        </w:rPr>
+      </w:pPr>
+      <w:r>
+        <w:rPr>
+          <w:color w:val="BF8F00" w:themeColor="accent4" w:themeShade="BF"/>
+          <w:highlight w:val="black"/>
+          <w:lang w:val="de-DE"/>
+        </w:rPr>
+        <w:t>eval $(minikube docker-env)</w:t>
+      </w:r>
+    </w:p>
+    <w:p>
+      <w:pPr>
+        <w:pStyle w:val="Heading3"/>
+        <w:rPr>
+          <w:lang w:val="de-DE"/>
+        </w:rPr>
+      </w:pPr>
+      <w:bookmarkStart w:id="23" w:name="_Toc152845565"/>
+      <w:r>
+        <w:rPr>
+          <w:lang w:val="de-DE"/>
+        </w:rPr>
+        <w:t>Deployment erstellen:</w:t>
+      </w:r>
+      <w:bookmarkEnd w:id="23"/>
+    </w:p>
+    <w:p>
+      <w:pPr>
+        <w:rPr>
+          <w:lang w:val="de-DE"/>
+        </w:rPr>
+      </w:pPr>
+      <w:r>
+        <w:rPr>
+          <w:lang w:val="de-DE"/>
+        </w:rPr>
+        <w:t>Verwenden Sie die bereitgestellten Kubernetes-YAML-Dateien, um Ihre Services und Deployments zu erstellen:</w:t>
+      </w:r>
+    </w:p>
+    <w:p>
+      <w:pPr>
+        <w:rPr>
+          <w:color w:val="BF8F00" w:themeColor="accent4" w:themeShade="BF"/>
+          <w:lang w:val="en-US"/>
+        </w:rPr>
+      </w:pPr>
+      <w:r>
+        <w:rPr>
+          <w:color w:val="BF8F00" w:themeColor="accent4" w:themeShade="BF"/>
+          <w:highlight w:val="black"/>
+          <w:lang w:val="en-US"/>
+        </w:rPr>
+        <w:t>kubectl apply -f &lt;pfad-zu-deployment.yaml&gt;</w:t>
+      </w:r>
+    </w:p>
+    <w:p>
+      <w:pPr>
+        <w:pStyle w:val="Heading4"/>
+        <w:rPr>
+          <w:lang w:val="de-DE"/>
+        </w:rPr>
+      </w:pPr>
+      <w:r>
+        <w:rPr>
+          <w:lang w:val="de-DE"/>
+        </w:rPr>
+        <w:t>Services Exponieren:</w:t>
+      </w:r>
+    </w:p>
+    <w:p>
+      <w:pPr>
+        <w:rPr>
+          <w:lang w:val="de-DE"/>
+        </w:rPr>
+      </w:pPr>
+      <w:r>
+        <w:rPr>
+          <w:lang w:val="de-DE"/>
+        </w:rPr>
+        <w:t>Exponieren Sie Ihre Services, um sie über Minikube zugänglich zu machen:</w:t>
+      </w:r>
+    </w:p>
+    <w:p>
+      <w:pPr>
+        <w:rPr>
+          <w:color w:val="BF8F00" w:themeColor="accent4" w:themeShade="BF"/>
+          <w:lang w:val="en-US"/>
+        </w:rPr>
+      </w:pPr>
+      <w:r>
+        <w:rPr>
+          <w:color w:val="BF8F00" w:themeColor="accent4" w:themeShade="BF"/>
+          <w:highlight w:val="black"/>
+          <w:lang w:val="en-US"/>
+        </w:rPr>
+        <w:t>kubectl expose deployment &lt;name-des-deployments&gt; --type=NodePort</w:t>
+      </w:r>
+    </w:p>
+    <w:p>
+      <w:pPr>
+        <w:pStyle w:val="Heading4"/>
+        <w:rPr>
+          <w:lang w:val="de-DE"/>
+        </w:rPr>
+      </w:pPr>
+      <w:r>
+        <w:rPr>
+          <w:lang w:val="de-DE"/>
+        </w:rPr>
+        <w:t>URL Abrufen:</w:t>
+      </w:r>
+    </w:p>
+    <w:p>
+      <w:pPr>
+        <w:rPr>
+          <w:lang w:val="de-DE"/>
+        </w:rPr>
+      </w:pPr>
+      <w:r>
+        <w:rPr>
+          <w:lang w:val="de-DE"/>
+        </w:rPr>
+        <w:t>Um auf Ihre Anwendung zuzugreifen, holen Sie die URL mit:</w:t>
+      </w:r>
+    </w:p>
+    <w:p>
+      <w:pPr>
+        <w:rPr>
+          <w:color w:val="BF8F00" w:themeColor="accent4" w:themeShade="BF"/>
+          <w:lang w:val="en-US"/>
+        </w:rPr>
+      </w:pPr>
+      <w:r>
+        <w:rPr>
+          <w:color w:val="BF8F00" w:themeColor="accent4" w:themeShade="BF"/>
+          <w:highlight w:val="black"/>
+          <w:lang w:val="en-US"/>
+        </w:rPr>
+        <w:t>minikube service &lt;name-des-services&gt; --url</w:t>
+      </w:r>
+    </w:p>
+    <w:p>
+      <w:pPr>
+        <w:pStyle w:val="Heading5"/>
+        <w:rPr>
+          <w:lang w:val="de-DE"/>
+        </w:rPr>
+      </w:pPr>
+      <w:r>
+        <w:rPr>
+          <w:lang w:val="de-DE"/>
+        </w:rPr>
+        <w:t>Anwendungstest</w:t>
+      </w:r>
+    </w:p>
+    <w:p>
+      <w:pPr>
+        <w:pStyle w:val="ListParagraph"/>
+        <w:numPr>
+          <w:ilvl w:val="0"/>
+          <w:numId w:val="3"/>
+        </w:numPr>
+        <w:rPr>
+          <w:lang w:val="de-DE"/>
+        </w:rPr>
+      </w:pPr>
+      <w:r>
+        <w:rPr>
+          <w:lang w:val="de-DE"/>
+        </w:rPr>
+        <w:t>Testen Sie Ihre Anwendung, indem Sie auf die durch Minikube bereitgestellte URL zugreifen.</w:t>
+      </w:r>
+    </w:p>
+    <w:p>
+      <w:pPr>
+        <w:pStyle w:val="ListParagraph"/>
+        <w:numPr>
+          <w:ilvl w:val="0"/>
+          <w:numId w:val="3"/>
+        </w:numPr>
+        <w:rPr>
+          <w:lang w:val="de-DE"/>
+        </w:rPr>
+      </w:pPr>
+      <w:r>
+        <w:rPr>
+          <w:lang w:val="de-DE"/>
+        </w:rPr>
+        <w:t>Überwachen Sie die Ressourcen und Logs Ihrer Pods, um sicherzustellen, dass alles wie erwartet funktioniert.</w:t>
+      </w:r>
+    </w:p>
+    <w:p>
+      <w:pPr>
+        <w:pStyle w:val="Heading5"/>
+        <w:rPr>
+          <w:lang w:val="de-DE"/>
+        </w:rPr>
+      </w:pPr>
+      <w:r>
+        <w:rPr>
+          <w:lang w:val="de-DE"/>
+        </w:rPr>
+        <w:t>Abschluss und Wartung</w:t>
+      </w:r>
+    </w:p>
+    <w:p>
+      <w:pPr>
+        <w:pStyle w:val="ListParagraph"/>
+        <w:numPr>
+          <w:ilvl w:val="0"/>
+          <w:numId w:val="4"/>
+        </w:numPr>
+        <w:rPr>
+          <w:lang w:val="de-DE"/>
+        </w:rPr>
+      </w:pPr>
+      <w:r>
+        <w:rPr>
+          <w:lang w:val="de-DE"/>
+        </w:rPr>
+        <w:t>Beenden Sie Minikube mit minikube stop, wenn es nicht mehr benötigt wird.</w:t>
+      </w:r>
+    </w:p>
+    <w:p>
+      <w:pPr>
+        <w:pStyle w:val="ListParagraph"/>
+        <w:numPr>
+          <w:ilvl w:val="0"/>
+          <w:numId w:val="4"/>
+        </w:numPr>
+        <w:rPr>
+          <w:lang w:val="de-DE"/>
+        </w:rPr>
+      </w:pPr>
+      <w:r>
+        <w:rPr>
+          <w:lang w:val="de-DE"/>
+        </w:rPr>
+        <w:t xml:space="preserve">Aktualisieren Sie regelmäßig Ihre Kubernetes-Konfigurationen entsprechend den Anforderungen des Projekts. </w:t>
+      </w:r>
+      <w:r>
+        <w:rPr>
+          <w:lang w:val="de-DE"/>
+        </w:rPr>
+        <w:br w:type="page"/>
+      </w:r>
+    </w:p>
+    <w:p>
+      <w:pPr>
+        <w:pStyle w:val="Heading1"/>
+        <w:rPr>
+          <w:lang w:val="en-US"/>
+        </w:rPr>
+      </w:pPr>
+      <w:bookmarkStart w:id="24" w:name="_Toc152845566"/>
+      <w:r>
+        <w:rPr>
+          <w:lang w:val="en-US"/>
+        </w:rPr>
+        <w:lastRenderedPageBreak/>
+        <w:t>Tag 5</w:t>
+      </w:r>
+      <w:bookmarkEnd w:id="24"/>
+    </w:p>
+    <w:p>
+      <w:pPr>
+        <w:rPr>
+          <w:lang w:val="en-US"/>
+        </w:rPr>
+      </w:pPr>
+    </w:p>
+    <w:p>
+      <w:pPr>
+        <w:pStyle w:val="Heading2"/>
+      </w:pPr>
+      <w:bookmarkStart w:id="25" w:name="_Toc152845567"/>
+      <w:r>
+        <w:t>Fertigstellung</w:t>
+      </w:r>
+      <w:bookmarkEnd w:id="25"/>
+      <w:r>
+        <w:t xml:space="preserve"> </w:t>
+      </w:r>
+    </w:p>
+    <w:p>
+      <w:r>
+        <w:t>Tag 5 ist heute und somit habe ich diese Dokumentation fertig gestellt.</w:t>
+      </w:r>
+    </w:p>
+    <w:p>
+      <w:r>
+        <w:t xml:space="preserve">Ich habe ausserdem alles auf ein Repository </w:t>
+      </w:r>
+      <w:r>
+        <w:t>hochgeladen und eine Anleitung in form von einem README.md geschrieben.</w:t>
+      </w:r>
+    </w:p>
+    <w:p/>
+    <w:p>
+      <w:pPr>
+        <w:pStyle w:val="Heading2"/>
+      </w:pPr>
+      <w:bookmarkStart w:id="26" w:name="_Toc152845568"/>
+      <w:r>
+        <w:t>Fazit</w:t>
+      </w:r>
+      <w:bookmarkEnd w:id="26"/>
+    </w:p>
+    <w:p>
+      <w:r>
+        <w:t>Das Modul hat mir viel Spass bereitet und ich kenne mich mit Docker nun ziemlich gut aus</w:t>
+      </w:r>
+      <w:r>
+        <w:t>.</w:t>
+      </w:r>
+    </w:p>
+    <w:p>
+      <w:r>
+        <w:t xml:space="preserve">Das selbständige Arbeiten hat mir auch sehr gefallen, weil es uns </w:t>
+      </w:r>
+      <w:r>
+        <w:t>beibringt,</w:t>
+      </w:r>
+      <w:r>
+        <w:t xml:space="preserve"> wie wir selbst nach Informationen sammeln </w:t>
+      </w:r>
+      <w:r>
+        <w:t xml:space="preserve">und uns unsere Arbeit gut aufteilen. </w:t>
+      </w:r>
+    </w:p>
+    <w:p>
+      <w:r>
+        <w:t xml:space="preserve">Obwohl ich </w:t>
+      </w:r>
+      <w:r>
+        <w:t>1.5 Tage gefehlt habe, finde ich das ich das durch eine gute Arbeitshaltung wieder wett gemacht habe und kann nun auf mein fertiges Docker Projekt stolz sein.</w:t>
+      </w:r>
     </w:p>
     <w:sectPr>
       <w:pgSz w:w="11906" w:h="16838"/>
@@ -1460,8 +4204,356 @@
       </w:rPr>
     </w:lvl>
   </w:abstractNum>
+  <w:abstractNum w:abstractNumId="1" w15:restartNumberingAfterBreak="0">
+    <w:nsid w:val="4EC10A88"/>
+    <w:multiLevelType w:val="hybridMultilevel"/>
+    <w:tmpl w:val="69A0985C"/>
+    <w:lvl w:ilvl="0" w:tplc="04070001">
+      <w:start w:val="1"/>
+      <w:numFmt w:val="bullet"/>
+      <w:lvlText w:val=""/>
+      <w:lvlJc w:val="left"/>
+      <w:pPr>
+        <w:ind w:left="720" w:hanging="360"/>
+      </w:pPr>
+      <w:rPr>
+        <w:rFonts w:ascii="Symbol" w:hAnsi="Symbol" w:hint="default"/>
+      </w:rPr>
+    </w:lvl>
+    <w:lvl w:ilvl="1" w:tplc="04070003" w:tentative="1">
+      <w:start w:val="1"/>
+      <w:numFmt w:val="bullet"/>
+      <w:lvlText w:val="o"/>
+      <w:lvlJc w:val="left"/>
+      <w:pPr>
+        <w:ind w:left="1440" w:hanging="360"/>
+      </w:pPr>
+      <w:rPr>
+        <w:rFonts w:ascii="Courier New" w:hAnsi="Courier New" w:cs="Courier New" w:hint="default"/>
+      </w:rPr>
+    </w:lvl>
+    <w:lvl w:ilvl="2" w:tplc="04070005" w:tentative="1">
+      <w:start w:val="1"/>
+      <w:numFmt w:val="bullet"/>
+      <w:lvlText w:val=""/>
+      <w:lvlJc w:val="left"/>
+      <w:pPr>
+        <w:ind w:left="2160" w:hanging="360"/>
+      </w:pPr>
+      <w:rPr>
+        <w:rFonts w:ascii="Wingdings" w:hAnsi="Wingdings" w:hint="default"/>
+      </w:rPr>
+    </w:lvl>
+    <w:lvl w:ilvl="3" w:tplc="04070001" w:tentative="1">
+      <w:start w:val="1"/>
+      <w:numFmt w:val="bullet"/>
+      <w:lvlText w:val=""/>
+      <w:lvlJc w:val="left"/>
+      <w:pPr>
+        <w:ind w:left="2880" w:hanging="360"/>
+      </w:pPr>
+      <w:rPr>
+        <w:rFonts w:ascii="Symbol" w:hAnsi="Symbol" w:hint="default"/>
+      </w:rPr>
+    </w:lvl>
+    <w:lvl w:ilvl="4" w:tplc="04070003" w:tentative="1">
+      <w:start w:val="1"/>
+      <w:numFmt w:val="bullet"/>
+      <w:lvlText w:val="o"/>
+      <w:lvlJc w:val="left"/>
+      <w:pPr>
+        <w:ind w:left="3600" w:hanging="360"/>
+      </w:pPr>
+      <w:rPr>
+        <w:rFonts w:ascii="Courier New" w:hAnsi="Courier New" w:cs="Courier New" w:hint="default"/>
+      </w:rPr>
+    </w:lvl>
+    <w:lvl w:ilvl="5" w:tplc="04070005" w:tentative="1">
+      <w:start w:val="1"/>
+      <w:numFmt w:val="bullet"/>
+      <w:lvlText w:val=""/>
+      <w:lvlJc w:val="left"/>
+      <w:pPr>
+        <w:ind w:left="4320" w:hanging="360"/>
+      </w:pPr>
+      <w:rPr>
+        <w:rFonts w:ascii="Wingdings" w:hAnsi="Wingdings" w:hint="default"/>
+      </w:rPr>
+    </w:lvl>
+    <w:lvl w:ilvl="6" w:tplc="04070001" w:tentative="1">
+      <w:start w:val="1"/>
+      <w:numFmt w:val="bullet"/>
+      <w:lvlText w:val=""/>
+      <w:lvlJc w:val="left"/>
+      <w:pPr>
+        <w:ind w:left="5040" w:hanging="360"/>
+      </w:pPr>
+      <w:rPr>
+        <w:rFonts w:ascii="Symbol" w:hAnsi="Symbol" w:hint="default"/>
+      </w:rPr>
+    </w:lvl>
+    <w:lvl w:ilvl="7" w:tplc="04070003" w:tentative="1">
+      <w:start w:val="1"/>
+      <w:numFmt w:val="bullet"/>
+      <w:lvlText w:val="o"/>
+      <w:lvlJc w:val="left"/>
+      <w:pPr>
+        <w:ind w:left="5760" w:hanging="360"/>
+      </w:pPr>
+      <w:rPr>
+        <w:rFonts w:ascii="Courier New" w:hAnsi="Courier New" w:cs="Courier New" w:hint="default"/>
+      </w:rPr>
+    </w:lvl>
+    <w:lvl w:ilvl="8" w:tplc="04070005" w:tentative="1">
+      <w:start w:val="1"/>
+      <w:numFmt w:val="bullet"/>
+      <w:lvlText w:val=""/>
+      <w:lvlJc w:val="left"/>
+      <w:pPr>
+        <w:ind w:left="6480" w:hanging="360"/>
+      </w:pPr>
+      <w:rPr>
+        <w:rFonts w:ascii="Wingdings" w:hAnsi="Wingdings" w:hint="default"/>
+      </w:rPr>
+    </w:lvl>
+  </w:abstractNum>
+  <w:abstractNum w:abstractNumId="2" w15:restartNumberingAfterBreak="0">
+    <w:nsid w:val="713A0DB9"/>
+    <w:multiLevelType w:val="hybridMultilevel"/>
+    <w:tmpl w:val="160E9B00"/>
+    <w:lvl w:ilvl="0" w:tplc="04070001">
+      <w:start w:val="1"/>
+      <w:numFmt w:val="bullet"/>
+      <w:lvlText w:val=""/>
+      <w:lvlJc w:val="left"/>
+      <w:pPr>
+        <w:ind w:left="720" w:hanging="360"/>
+      </w:pPr>
+      <w:rPr>
+        <w:rFonts w:ascii="Symbol" w:hAnsi="Symbol" w:hint="default"/>
+      </w:rPr>
+    </w:lvl>
+    <w:lvl w:ilvl="1" w:tplc="04070003" w:tentative="1">
+      <w:start w:val="1"/>
+      <w:numFmt w:val="bullet"/>
+      <w:lvlText w:val="o"/>
+      <w:lvlJc w:val="left"/>
+      <w:pPr>
+        <w:ind w:left="1440" w:hanging="360"/>
+      </w:pPr>
+      <w:rPr>
+        <w:rFonts w:ascii="Courier New" w:hAnsi="Courier New" w:cs="Courier New" w:hint="default"/>
+      </w:rPr>
+    </w:lvl>
+    <w:lvl w:ilvl="2" w:tplc="04070005" w:tentative="1">
+      <w:start w:val="1"/>
+      <w:numFmt w:val="bullet"/>
+      <w:lvlText w:val=""/>
+      <w:lvlJc w:val="left"/>
+      <w:pPr>
+        <w:ind w:left="2160" w:hanging="360"/>
+      </w:pPr>
+      <w:rPr>
+        <w:rFonts w:ascii="Wingdings" w:hAnsi="Wingdings" w:hint="default"/>
+      </w:rPr>
+    </w:lvl>
+    <w:lvl w:ilvl="3" w:tplc="04070001" w:tentative="1">
+      <w:start w:val="1"/>
+      <w:numFmt w:val="bullet"/>
+      <w:lvlText w:val=""/>
+      <w:lvlJc w:val="left"/>
+      <w:pPr>
+        <w:ind w:left="2880" w:hanging="360"/>
+      </w:pPr>
+      <w:rPr>
+        <w:rFonts w:ascii="Symbol" w:hAnsi="Symbol" w:hint="default"/>
+      </w:rPr>
+    </w:lvl>
+    <w:lvl w:ilvl="4" w:tplc="04070003" w:tentative="1">
+      <w:start w:val="1"/>
+      <w:numFmt w:val="bullet"/>
+      <w:lvlText w:val="o"/>
+      <w:lvlJc w:val="left"/>
+      <w:pPr>
+        <w:ind w:left="3600" w:hanging="360"/>
+      </w:pPr>
+      <w:rPr>
+        <w:rFonts w:ascii="Courier New" w:hAnsi="Courier New" w:cs="Courier New" w:hint="default"/>
+      </w:rPr>
+    </w:lvl>
+    <w:lvl w:ilvl="5" w:tplc="04070005" w:tentative="1">
+      <w:start w:val="1"/>
+      <w:numFmt w:val="bullet"/>
+      <w:lvlText w:val=""/>
+      <w:lvlJc w:val="left"/>
+      <w:pPr>
+        <w:ind w:left="4320" w:hanging="360"/>
+      </w:pPr>
+      <w:rPr>
+        <w:rFonts w:ascii="Wingdings" w:hAnsi="Wingdings" w:hint="default"/>
+      </w:rPr>
+    </w:lvl>
+    <w:lvl w:ilvl="6" w:tplc="04070001" w:tentative="1">
+      <w:start w:val="1"/>
+      <w:numFmt w:val="bullet"/>
+      <w:lvlText w:val=""/>
+      <w:lvlJc w:val="left"/>
+      <w:pPr>
+        <w:ind w:left="5040" w:hanging="360"/>
+      </w:pPr>
+      <w:rPr>
+        <w:rFonts w:ascii="Symbol" w:hAnsi="Symbol" w:hint="default"/>
+      </w:rPr>
+    </w:lvl>
+    <w:lvl w:ilvl="7" w:tplc="04070003" w:tentative="1">
+      <w:start w:val="1"/>
+      <w:numFmt w:val="bullet"/>
+      <w:lvlText w:val="o"/>
+      <w:lvlJc w:val="left"/>
+      <w:pPr>
+        <w:ind w:left="5760" w:hanging="360"/>
+      </w:pPr>
+      <w:rPr>
+        <w:rFonts w:ascii="Courier New" w:hAnsi="Courier New" w:cs="Courier New" w:hint="default"/>
+      </w:rPr>
+    </w:lvl>
+    <w:lvl w:ilvl="8" w:tplc="04070005" w:tentative="1">
+      <w:start w:val="1"/>
+      <w:numFmt w:val="bullet"/>
+      <w:lvlText w:val=""/>
+      <w:lvlJc w:val="left"/>
+      <w:pPr>
+        <w:ind w:left="6480" w:hanging="360"/>
+      </w:pPr>
+      <w:rPr>
+        <w:rFonts w:ascii="Wingdings" w:hAnsi="Wingdings" w:hint="default"/>
+      </w:rPr>
+    </w:lvl>
+  </w:abstractNum>
+  <w:abstractNum w:abstractNumId="3" w15:restartNumberingAfterBreak="0">
+    <w:nsid w:val="716C1DDA"/>
+    <w:multiLevelType w:val="hybridMultilevel"/>
+    <w:tmpl w:val="E29ABE9C"/>
+    <w:lvl w:ilvl="0" w:tplc="04070001">
+      <w:start w:val="1"/>
+      <w:numFmt w:val="bullet"/>
+      <w:lvlText w:val=""/>
+      <w:lvlJc w:val="left"/>
+      <w:pPr>
+        <w:ind w:left="720" w:hanging="360"/>
+      </w:pPr>
+      <w:rPr>
+        <w:rFonts w:ascii="Symbol" w:hAnsi="Symbol" w:hint="default"/>
+      </w:rPr>
+    </w:lvl>
+    <w:lvl w:ilvl="1" w:tplc="04070003" w:tentative="1">
+      <w:start w:val="1"/>
+      <w:numFmt w:val="bullet"/>
+      <w:lvlText w:val="o"/>
+      <w:lvlJc w:val="left"/>
+      <w:pPr>
+        <w:ind w:left="1440" w:hanging="360"/>
+      </w:pPr>
+      <w:rPr>
+        <w:rFonts w:ascii="Courier New" w:hAnsi="Courier New" w:cs="Courier New" w:hint="default"/>
+      </w:rPr>
+    </w:lvl>
+    <w:lvl w:ilvl="2" w:tplc="04070005" w:tentative="1">
+      <w:start w:val="1"/>
+      <w:numFmt w:val="bullet"/>
+      <w:lvlText w:val=""/>
+      <w:lvlJc w:val="left"/>
+      <w:pPr>
+        <w:ind w:left="2160" w:hanging="360"/>
+      </w:pPr>
+      <w:rPr>
+        <w:rFonts w:ascii="Wingdings" w:hAnsi="Wingdings" w:hint="default"/>
+      </w:rPr>
+    </w:lvl>
+    <w:lvl w:ilvl="3" w:tplc="04070001" w:tentative="1">
+      <w:start w:val="1"/>
+      <w:numFmt w:val="bullet"/>
+      <w:lvlText w:val=""/>
+      <w:lvlJc w:val="left"/>
+      <w:pPr>
+        <w:ind w:left="2880" w:hanging="360"/>
+      </w:pPr>
+      <w:rPr>
+        <w:rFonts w:ascii="Symbol" w:hAnsi="Symbol" w:hint="default"/>
+      </w:rPr>
+    </w:lvl>
+    <w:lvl w:ilvl="4" w:tplc="04070003" w:tentative="1">
+      <w:start w:val="1"/>
+      <w:numFmt w:val="bullet"/>
+      <w:lvlText w:val="o"/>
+      <w:lvlJc w:val="left"/>
+      <w:pPr>
+        <w:ind w:left="3600" w:hanging="360"/>
+      </w:pPr>
+      <w:rPr>
+        <w:rFonts w:ascii="Courier New" w:hAnsi="Courier New" w:cs="Courier New" w:hint="default"/>
+      </w:rPr>
+    </w:lvl>
+    <w:lvl w:ilvl="5" w:tplc="04070005" w:tentative="1">
+      <w:start w:val="1"/>
+      <w:numFmt w:val="bullet"/>
+      <w:lvlText w:val=""/>
+      <w:lvlJc w:val="left"/>
+      <w:pPr>
+        <w:ind w:left="4320" w:hanging="360"/>
+      </w:pPr>
+      <w:rPr>
+        <w:rFonts w:ascii="Wingdings" w:hAnsi="Wingdings" w:hint="default"/>
+      </w:rPr>
+    </w:lvl>
+    <w:lvl w:ilvl="6" w:tplc="04070001" w:tentative="1">
+      <w:start w:val="1"/>
+      <w:numFmt w:val="bullet"/>
+      <w:lvlText w:val=""/>
+      <w:lvlJc w:val="left"/>
+      <w:pPr>
+        <w:ind w:left="5040" w:hanging="360"/>
+      </w:pPr>
+      <w:rPr>
+        <w:rFonts w:ascii="Symbol" w:hAnsi="Symbol" w:hint="default"/>
+      </w:rPr>
+    </w:lvl>
+    <w:lvl w:ilvl="7" w:tplc="04070003" w:tentative="1">
+      <w:start w:val="1"/>
+      <w:numFmt w:val="bullet"/>
+      <w:lvlText w:val="o"/>
+      <w:lvlJc w:val="left"/>
+      <w:pPr>
+        <w:ind w:left="5760" w:hanging="360"/>
+      </w:pPr>
+      <w:rPr>
+        <w:rFonts w:ascii="Courier New" w:hAnsi="Courier New" w:cs="Courier New" w:hint="default"/>
+      </w:rPr>
+    </w:lvl>
+    <w:lvl w:ilvl="8" w:tplc="04070005" w:tentative="1">
+      <w:start w:val="1"/>
+      <w:numFmt w:val="bullet"/>
+      <w:lvlText w:val=""/>
+      <w:lvlJc w:val="left"/>
+      <w:pPr>
+        <w:ind w:left="6480" w:hanging="360"/>
+      </w:pPr>
+      <w:rPr>
+        <w:rFonts w:ascii="Wingdings" w:hAnsi="Wingdings" w:hint="default"/>
+      </w:rPr>
+    </w:lvl>
+  </w:abstractNum>
   <w:num w:numId="1" w16cid:durableId="1647513524">
     <w:abstractNumId w:val="0"/>
+  </w:num>
+  <w:num w:numId="2" w16cid:durableId="285308867">
+    <w:abstractNumId w:val="1"/>
+  </w:num>
+  <w:num w:numId="3" w16cid:durableId="1008098089">
+    <w:abstractNumId w:val="3"/>
+  </w:num>
+  <w:num w:numId="4" w16cid:durableId="604193802">
+    <w:abstractNumId w:val="2"/>
   </w:num>
 </w:numbering>
 </file>
@@ -1919,7 +5011,6 @@
     <w:next w:val="Normal"/>
     <w:link w:val="Heading3Char"/>
     <w:uiPriority w:val="9"/>
-    <w:semiHidden/>
     <w:unhideWhenUsed/>
     <w:qFormat/>
     <w:rsid w:val="00A51EE7"/>
@@ -1934,6 +5025,48 @@
       <w:color w:val="1F3763" w:themeColor="accent1" w:themeShade="7F"/>
       <w:sz w:val="24"/>
       <w:szCs w:val="24"/>
+    </w:rPr>
+  </w:style>
+  <w:style w:type="paragraph" w:styleId="Heading4">
+    <w:name w:val="heading 4"/>
+    <w:basedOn w:val="Normal"/>
+    <w:next w:val="Normal"/>
+    <w:link w:val="Heading4Char"/>
+    <w:uiPriority w:val="9"/>
+    <w:unhideWhenUsed/>
+    <w:qFormat/>
+    <w:rsid w:val="003816E0"/>
+    <w:pPr>
+      <w:keepNext/>
+      <w:keepLines/>
+      <w:spacing w:before="40" w:after="0"/>
+      <w:outlineLvl w:val="3"/>
+    </w:pPr>
+    <w:rPr>
+      <w:rFonts w:asciiTheme="majorHAnsi" w:eastAsiaTheme="majorEastAsia" w:hAnsiTheme="majorHAnsi" w:cstheme="majorBidi"/>
+      <w:i/>
+      <w:iCs/>
+      <w:color w:val="2F5496" w:themeColor="accent1" w:themeShade="BF"/>
+    </w:rPr>
+  </w:style>
+  <w:style w:type="paragraph" w:styleId="Heading5">
+    <w:name w:val="heading 5"/>
+    <w:basedOn w:val="Normal"/>
+    <w:next w:val="Normal"/>
+    <w:link w:val="Heading5Char"/>
+    <w:uiPriority w:val="9"/>
+    <w:unhideWhenUsed/>
+    <w:qFormat/>
+    <w:rsid w:val="00B533E9"/>
+    <w:pPr>
+      <w:keepNext/>
+      <w:keepLines/>
+      <w:spacing w:before="40" w:after="0"/>
+      <w:outlineLvl w:val="4"/>
+    </w:pPr>
+    <w:rPr>
+      <w:rFonts w:asciiTheme="majorHAnsi" w:eastAsiaTheme="majorEastAsia" w:hAnsiTheme="majorHAnsi" w:cstheme="majorBidi"/>
+      <w:color w:val="2F5496" w:themeColor="accent1" w:themeShade="BF"/>
     </w:rPr>
   </w:style>
   <w:style w:type="character" w:default="1" w:styleId="DefaultParagraphFont">
@@ -2062,7 +5195,6 @@
     <w:basedOn w:val="DefaultParagraphFont"/>
     <w:link w:val="Heading3"/>
     <w:uiPriority w:val="9"/>
-    <w:semiHidden/>
     <w:rsid w:val="00A51EE7"/>
     <w:rPr>
       <w:rFonts w:asciiTheme="majorHAnsi" w:eastAsiaTheme="majorEastAsia" w:hAnsiTheme="majorHAnsi" w:cstheme="majorBidi"/>
@@ -2071,6 +5203,81 @@
       <w:szCs w:val="24"/>
       <w:lang w:val="de-CH"/>
     </w:rPr>
+  </w:style>
+  <w:style w:type="character" w:customStyle="1" w:styleId="Heading4Char">
+    <w:name w:val="Heading 4 Char"/>
+    <w:basedOn w:val="DefaultParagraphFont"/>
+    <w:link w:val="Heading4"/>
+    <w:uiPriority w:val="9"/>
+    <w:rsid w:val="003816E0"/>
+    <w:rPr>
+      <w:rFonts w:asciiTheme="majorHAnsi" w:eastAsiaTheme="majorEastAsia" w:hAnsiTheme="majorHAnsi" w:cstheme="majorBidi"/>
+      <w:i/>
+      <w:iCs/>
+      <w:color w:val="2F5496" w:themeColor="accent1" w:themeShade="BF"/>
+      <w:lang w:val="de-CH"/>
+    </w:rPr>
+  </w:style>
+  <w:style w:type="paragraph" w:styleId="ListParagraph">
+    <w:name w:val="List Paragraph"/>
+    <w:basedOn w:val="Normal"/>
+    <w:uiPriority w:val="34"/>
+    <w:qFormat/>
+    <w:rsid w:val="00B32ADB"/>
+    <w:pPr>
+      <w:ind w:left="720"/>
+      <w:contextualSpacing/>
+    </w:pPr>
+  </w:style>
+  <w:style w:type="character" w:customStyle="1" w:styleId="Heading5Char">
+    <w:name w:val="Heading 5 Char"/>
+    <w:basedOn w:val="DefaultParagraphFont"/>
+    <w:link w:val="Heading5"/>
+    <w:uiPriority w:val="9"/>
+    <w:rsid w:val="00B533E9"/>
+    <w:rPr>
+      <w:rFonts w:asciiTheme="majorHAnsi" w:eastAsiaTheme="majorEastAsia" w:hAnsiTheme="majorHAnsi" w:cstheme="majorBidi"/>
+      <w:color w:val="2F5496" w:themeColor="accent1" w:themeShade="BF"/>
+      <w:lang w:val="de-CH"/>
+    </w:rPr>
+  </w:style>
+  <w:style w:type="paragraph" w:styleId="TOC1">
+    <w:name w:val="toc 1"/>
+    <w:basedOn w:val="Normal"/>
+    <w:next w:val="Normal"/>
+    <w:autoRedefine/>
+    <w:uiPriority w:val="39"/>
+    <w:unhideWhenUsed/>
+    <w:rsid w:val="00E1043B"/>
+    <w:pPr>
+      <w:spacing w:after="100"/>
+    </w:pPr>
+  </w:style>
+  <w:style w:type="paragraph" w:styleId="TOC2">
+    <w:name w:val="toc 2"/>
+    <w:basedOn w:val="Normal"/>
+    <w:next w:val="Normal"/>
+    <w:autoRedefine/>
+    <w:uiPriority w:val="39"/>
+    <w:unhideWhenUsed/>
+    <w:rsid w:val="00E1043B"/>
+    <w:pPr>
+      <w:spacing w:after="100"/>
+      <w:ind w:left="220"/>
+    </w:pPr>
+  </w:style>
+  <w:style w:type="paragraph" w:styleId="TOC3">
+    <w:name w:val="toc 3"/>
+    <w:basedOn w:val="Normal"/>
+    <w:next w:val="Normal"/>
+    <w:autoRedefine/>
+    <w:uiPriority w:val="39"/>
+    <w:unhideWhenUsed/>
+    <w:rsid w:val="00E1043B"/>
+    <w:pPr>
+      <w:spacing w:after="100"/>
+      <w:ind w:left="440"/>
+    </w:pPr>
   </w:style>
 </w:styles>
 </file>
@@ -2210,7 +5417,8 @@
   </w:compat>
   <w:rsids>
     <w:rsidRoot w:val="00DD2A6E"/>
-    <w:rsid w:val="00650AAA"/>
+    <w:rsid w:val="00102DA8"/>
+    <w:rsid w:val="00C772A1"/>
     <w:rsid w:val="00DD2A6E"/>
   </w:rsids>
   <m:mathPr>
